--- a/OPIS PRACY.docx
+++ b/OPIS PRACY.docx
@@ -566,7 +566,43 @@
           <w:sz w:val="24"/>
           <w:szCs w:val="24"/>
         </w:rPr>
-        <w:t>. System został zaprojektowany w technologii Python, Django oraz Bootstrap, zapewniając responsywny interfejs dostosowany do komputerów i urządzeń mobilnych, tryb jasny i ciemny oraz możliwość dostosowania wyglądu aplikacji. Aplikacja posiada wbudowany formularz kontaktowy, który umożliwia użytkownikom zgłaszanie błędów i sugestii, kontakt z administratorem w sprawie nowych kategorii oraz uzyskanie pomocy technicznej.</w:t>
+        <w:t xml:space="preserve">. System został zaprojektowany w technologii </w:t>
+      </w:r>
+      <w:r>
+        <w:rPr>
+          <w:rFonts w:ascii="Times New Roman" w:hAnsi="Times New Roman" w:cs="Times New Roman"/>
+          <w:color w:val="000000" w:themeColor="text1"/>
+          <w:sz w:val="24"/>
+          <w:szCs w:val="24"/>
+        </w:rPr>
+        <w:t>PHP</w:t>
+      </w:r>
+      <w:r>
+        <w:rPr>
+          <w:rFonts w:ascii="Times New Roman" w:hAnsi="Times New Roman" w:cs="Times New Roman"/>
+          <w:color w:val="000000" w:themeColor="text1"/>
+          <w:sz w:val="24"/>
+          <w:szCs w:val="24"/>
+        </w:rPr>
+        <w:t xml:space="preserve">, </w:t>
+      </w:r>
+      <w:r>
+        <w:rPr>
+          <w:rFonts w:ascii="Times New Roman" w:hAnsi="Times New Roman" w:cs="Times New Roman"/>
+          <w:color w:val="000000" w:themeColor="text1"/>
+          <w:sz w:val="24"/>
+          <w:szCs w:val="24"/>
+        </w:rPr>
+        <w:t xml:space="preserve">Smarty </w:t>
+      </w:r>
+      <w:r>
+        <w:rPr>
+          <w:rFonts w:ascii="Times New Roman" w:hAnsi="Times New Roman" w:cs="Times New Roman"/>
+          <w:color w:val="000000" w:themeColor="text1"/>
+          <w:sz w:val="24"/>
+          <w:szCs w:val="24"/>
+        </w:rPr>
+        <w:t>oraz Bootstrap, zapewniając responsywny interfejs dostosowany do komputerów i urządzeń mobilnych, tryb jasny i ciemny oraz możliwość dostosowania wyglądu aplikacji. Aplikacja posiada wbudowany formularz kontaktowy, który umożliwia użytkownikom zgłaszanie błędów i sugestii, kontakt z administratorem w sprawie nowych kategorii oraz uzyskanie pomocy technicznej.</w:t>
       </w:r>
     </w:p>
     <w:p>
@@ -10728,10 +10764,23 @@
 </file>
 
 <file path=customXml/item1.xml><?xml version="1.0" encoding="utf-8"?>
-<b:Sources xmlns:b="http://schemas.openxmlformats.org/officeDocument/2006/bibliography" xmlns="http://schemas.openxmlformats.org/officeDocument/2006/bibliography" SelectedStyle="\APASixthEditionOfficeOnline.xsl" StyleName="APA" Version="6"/>
+<p:properties xmlns:p="http://schemas.microsoft.com/office/2006/metadata/properties" xmlns:xsi="http://www.w3.org/2001/XMLSchema-instance" xmlns:pc="http://schemas.microsoft.com/office/infopath/2007/PartnerControls">
+  <documentManagement>
+    <_activity xmlns="453a1bbe-6d86-4463-82cf-395ea725ad64" xsi:nil="true"/>
+  </documentManagement>
+</p:properties>
 </file>
 
 <file path=customXml/item2.xml><?xml version="1.0" encoding="utf-8"?>
+<?mso-contentType ?>
+<FormTemplates xmlns="http://schemas.microsoft.com/sharepoint/v3/contenttype/forms">
+  <Display>DocumentLibraryForm</Display>
+  <Edit>DocumentLibraryForm</Edit>
+  <New>DocumentLibraryForm</New>
+</FormTemplates>
+</file>
+
+<file path=customXml/item3.xml><?xml version="1.0" encoding="utf-8"?>
 <ct:contentTypeSchema xmlns:ct="http://schemas.microsoft.com/office/2006/metadata/contentType" xmlns:ma="http://schemas.microsoft.com/office/2006/metadata/properties/metaAttributes" ct:_="" ma:_="" ma:contentTypeName="Document" ma:contentTypeID="0x010100CDFEF239274BCB40845B3631299A4D13" ma:contentTypeVersion="14" ma:contentTypeDescription="Create a new document." ma:contentTypeScope="" ma:versionID="4bb5ed96856d051edc1e181cf38073b2">
   <xsd:schema xmlns:xsd="http://www.w3.org/2001/XMLSchema" xmlns:xs="http://www.w3.org/2001/XMLSchema" xmlns:p="http://schemas.microsoft.com/office/2006/metadata/properties" xmlns:ns3="453a1bbe-6d86-4463-82cf-395ea725ad64" xmlns:ns4="8432042d-312f-4e80-9f69-f127cb8a22b1" targetNamespace="http://schemas.microsoft.com/office/2006/metadata/properties" ma:root="true" ma:fieldsID="7c5a362581fbdb59bd0e489fe3b59ef2" ns3:_="" ns4:_="">
     <xsd:import namespace="453a1bbe-6d86-4463-82cf-395ea725ad64"/>
@@ -10958,32 +11007,29 @@
 </ct:contentTypeSchema>
 </file>
 
-<file path=customXml/item3.xml><?xml version="1.0" encoding="utf-8"?>
-<?mso-contentType ?>
-<FormTemplates xmlns="http://schemas.microsoft.com/sharepoint/v3/contenttype/forms">
-  <Display>DocumentLibraryForm</Display>
-  <Edit>DocumentLibraryForm</Edit>
-  <New>DocumentLibraryForm</New>
-</FormTemplates>
-</file>
-
 <file path=customXml/item4.xml><?xml version="1.0" encoding="utf-8"?>
-<p:properties xmlns:p="http://schemas.microsoft.com/office/2006/metadata/properties" xmlns:xsi="http://www.w3.org/2001/XMLSchema-instance" xmlns:pc="http://schemas.microsoft.com/office/infopath/2007/PartnerControls">
-  <documentManagement>
-    <_activity xmlns="453a1bbe-6d86-4463-82cf-395ea725ad64" xsi:nil="true"/>
-  </documentManagement>
-</p:properties>
+<b:Sources xmlns:b="http://schemas.openxmlformats.org/officeDocument/2006/bibliography" xmlns="http://schemas.openxmlformats.org/officeDocument/2006/bibliography" SelectedStyle="\APASixthEditionOfficeOnline.xsl" StyleName="APA" Version="6"/>
 </file>
 
 <file path=customXml/itemProps1.xml><?xml version="1.0" encoding="utf-8"?>
-<ds:datastoreItem xmlns:ds="http://schemas.openxmlformats.org/officeDocument/2006/customXml" ds:itemID="{E17CE522-4B18-4192-BFAB-790E63E10CA3}">
+<ds:datastoreItem xmlns:ds="http://schemas.openxmlformats.org/officeDocument/2006/customXml" ds:itemID="{68B8E038-9A20-4390-9821-53F3B08706D7}">
   <ds:schemaRefs>
-    <ds:schemaRef ds:uri="http://schemas.openxmlformats.org/officeDocument/2006/bibliography"/>
+    <ds:schemaRef ds:uri="http://schemas.microsoft.com/office/2006/metadata/properties"/>
+    <ds:schemaRef ds:uri="http://schemas.microsoft.com/office/infopath/2007/PartnerControls"/>
+    <ds:schemaRef ds:uri="453a1bbe-6d86-4463-82cf-395ea725ad64"/>
   </ds:schemaRefs>
 </ds:datastoreItem>
 </file>
 
 <file path=customXml/itemProps2.xml><?xml version="1.0" encoding="utf-8"?>
+<ds:datastoreItem xmlns:ds="http://schemas.openxmlformats.org/officeDocument/2006/customXml" ds:itemID="{3A1EC513-1C4B-446D-93EF-315D5F8F8CCE}">
+  <ds:schemaRefs>
+    <ds:schemaRef ds:uri="http://schemas.microsoft.com/sharepoint/v3/contenttype/forms"/>
+  </ds:schemaRefs>
+</ds:datastoreItem>
+</file>
+
+<file path=customXml/itemProps3.xml><?xml version="1.0" encoding="utf-8"?>
 <ds:datastoreItem xmlns:ds="http://schemas.openxmlformats.org/officeDocument/2006/customXml" ds:itemID="{06CEF0BC-8C1F-4D6F-B37A-87F11B39786C}">
   <ds:schemaRefs>
     <ds:schemaRef ds:uri="http://schemas.microsoft.com/office/2006/metadata/contentType"/>
@@ -11002,27 +11048,10 @@
 </ds:datastoreItem>
 </file>
 
-<file path=customXml/itemProps3.xml><?xml version="1.0" encoding="utf-8"?>
-<ds:datastoreItem xmlns:ds="http://schemas.openxmlformats.org/officeDocument/2006/customXml" ds:itemID="{3A1EC513-1C4B-446D-93EF-315D5F8F8CCE}">
+<file path=customXml/itemProps4.xml><?xml version="1.0" encoding="utf-8"?>
+<ds:datastoreItem xmlns:ds="http://schemas.openxmlformats.org/officeDocument/2006/customXml" ds:itemID="{E17CE522-4B18-4192-BFAB-790E63E10CA3}">
   <ds:schemaRefs>
-    <ds:schemaRef ds:uri="http://schemas.microsoft.com/sharepoint/v3/contenttype/forms"/>
-  </ds:schemaRefs>
-</ds:datastoreItem>
-</file>
-
-<file path=customXml/itemProps4.xml><?xml version="1.0" encoding="utf-8"?>
-<ds:datastoreItem xmlns:ds="http://schemas.openxmlformats.org/officeDocument/2006/customXml" ds:itemID="{68B8E038-9A20-4390-9821-53F3B08706D7}">
-  <ds:schemaRefs>
-    <ds:schemaRef ds:uri="453a1bbe-6d86-4463-82cf-395ea725ad64"/>
-    <ds:schemaRef ds:uri="http://purl.org/dc/terms/"/>
-    <ds:schemaRef ds:uri="http://schemas.microsoft.com/office/2006/metadata/properties"/>
-    <ds:schemaRef ds:uri="http://purl.org/dc/elements/1.1/"/>
-    <ds:schemaRef ds:uri="http://www.w3.org/XML/1998/namespace"/>
-    <ds:schemaRef ds:uri="http://purl.org/dc/dcmitype/"/>
-    <ds:schemaRef ds:uri="http://schemas.microsoft.com/office/2006/documentManagement/types"/>
-    <ds:schemaRef ds:uri="http://schemas.microsoft.com/office/infopath/2007/PartnerControls"/>
-    <ds:schemaRef ds:uri="http://schemas.openxmlformats.org/package/2006/metadata/core-properties"/>
-    <ds:schemaRef ds:uri="8432042d-312f-4e80-9f69-f127cb8a22b1"/>
+    <ds:schemaRef ds:uri="http://schemas.openxmlformats.org/officeDocument/2006/bibliography"/>
   </ds:schemaRefs>
 </ds:datastoreItem>
 </file>
--- a/OPIS PRACY.docx
+++ b/OPIS PRACY.docx
@@ -1006,7 +1006,7 @@
           <w:sz w:val="24"/>
           <w:szCs w:val="24"/>
         </w:rPr>
-        <w:t>ażda osoba posiadająca konto w aplikacji (np. rodzic, dziecko).</w:t>
+        <w:t>ażda osoba posiadająca konto w aplikacji.</w:t>
       </w:r>
       <w:r>
         <w:rPr>
@@ -10764,23 +10764,10 @@
 </file>
 
 <file path=customXml/item1.xml><?xml version="1.0" encoding="utf-8"?>
-<p:properties xmlns:p="http://schemas.microsoft.com/office/2006/metadata/properties" xmlns:xsi="http://www.w3.org/2001/XMLSchema-instance" xmlns:pc="http://schemas.microsoft.com/office/infopath/2007/PartnerControls">
-  <documentManagement>
-    <_activity xmlns="453a1bbe-6d86-4463-82cf-395ea725ad64" xsi:nil="true"/>
-  </documentManagement>
-</p:properties>
+<b:Sources xmlns:b="http://schemas.openxmlformats.org/officeDocument/2006/bibliography" xmlns="http://schemas.openxmlformats.org/officeDocument/2006/bibliography" SelectedStyle="\APASixthEditionOfficeOnline.xsl" StyleName="APA" Version="6"/>
 </file>
 
 <file path=customXml/item2.xml><?xml version="1.0" encoding="utf-8"?>
-<?mso-contentType ?>
-<FormTemplates xmlns="http://schemas.microsoft.com/sharepoint/v3/contenttype/forms">
-  <Display>DocumentLibraryForm</Display>
-  <Edit>DocumentLibraryForm</Edit>
-  <New>DocumentLibraryForm</New>
-</FormTemplates>
-</file>
-
-<file path=customXml/item3.xml><?xml version="1.0" encoding="utf-8"?>
 <ct:contentTypeSchema xmlns:ct="http://schemas.microsoft.com/office/2006/metadata/contentType" xmlns:ma="http://schemas.microsoft.com/office/2006/metadata/properties/metaAttributes" ct:_="" ma:_="" ma:contentTypeName="Document" ma:contentTypeID="0x010100CDFEF239274BCB40845B3631299A4D13" ma:contentTypeVersion="14" ma:contentTypeDescription="Create a new document." ma:contentTypeScope="" ma:versionID="4bb5ed96856d051edc1e181cf38073b2">
   <xsd:schema xmlns:xsd="http://www.w3.org/2001/XMLSchema" xmlns:xs="http://www.w3.org/2001/XMLSchema" xmlns:p="http://schemas.microsoft.com/office/2006/metadata/properties" xmlns:ns3="453a1bbe-6d86-4463-82cf-395ea725ad64" xmlns:ns4="8432042d-312f-4e80-9f69-f127cb8a22b1" targetNamespace="http://schemas.microsoft.com/office/2006/metadata/properties" ma:root="true" ma:fieldsID="7c5a362581fbdb59bd0e489fe3b59ef2" ns3:_="" ns4:_="">
     <xsd:import namespace="453a1bbe-6d86-4463-82cf-395ea725ad64"/>
@@ -11007,29 +10994,32 @@
 </ct:contentTypeSchema>
 </file>
 
+<file path=customXml/item3.xml><?xml version="1.0" encoding="utf-8"?>
+<?mso-contentType ?>
+<FormTemplates xmlns="http://schemas.microsoft.com/sharepoint/v3/contenttype/forms">
+  <Display>DocumentLibraryForm</Display>
+  <Edit>DocumentLibraryForm</Edit>
+  <New>DocumentLibraryForm</New>
+</FormTemplates>
+</file>
+
 <file path=customXml/item4.xml><?xml version="1.0" encoding="utf-8"?>
-<b:Sources xmlns:b="http://schemas.openxmlformats.org/officeDocument/2006/bibliography" xmlns="http://schemas.openxmlformats.org/officeDocument/2006/bibliography" SelectedStyle="\APASixthEditionOfficeOnline.xsl" StyleName="APA" Version="6"/>
+<p:properties xmlns:p="http://schemas.microsoft.com/office/2006/metadata/properties" xmlns:xsi="http://www.w3.org/2001/XMLSchema-instance" xmlns:pc="http://schemas.microsoft.com/office/infopath/2007/PartnerControls">
+  <documentManagement>
+    <_activity xmlns="453a1bbe-6d86-4463-82cf-395ea725ad64" xsi:nil="true"/>
+  </documentManagement>
+</p:properties>
 </file>
 
 <file path=customXml/itemProps1.xml><?xml version="1.0" encoding="utf-8"?>
-<ds:datastoreItem xmlns:ds="http://schemas.openxmlformats.org/officeDocument/2006/customXml" ds:itemID="{68B8E038-9A20-4390-9821-53F3B08706D7}">
+<ds:datastoreItem xmlns:ds="http://schemas.openxmlformats.org/officeDocument/2006/customXml" ds:itemID="{E17CE522-4B18-4192-BFAB-790E63E10CA3}">
   <ds:schemaRefs>
-    <ds:schemaRef ds:uri="http://schemas.microsoft.com/office/2006/metadata/properties"/>
-    <ds:schemaRef ds:uri="http://schemas.microsoft.com/office/infopath/2007/PartnerControls"/>
-    <ds:schemaRef ds:uri="453a1bbe-6d86-4463-82cf-395ea725ad64"/>
+    <ds:schemaRef ds:uri="http://schemas.openxmlformats.org/officeDocument/2006/bibliography"/>
   </ds:schemaRefs>
 </ds:datastoreItem>
 </file>
 
 <file path=customXml/itemProps2.xml><?xml version="1.0" encoding="utf-8"?>
-<ds:datastoreItem xmlns:ds="http://schemas.openxmlformats.org/officeDocument/2006/customXml" ds:itemID="{3A1EC513-1C4B-446D-93EF-315D5F8F8CCE}">
-  <ds:schemaRefs>
-    <ds:schemaRef ds:uri="http://schemas.microsoft.com/sharepoint/v3/contenttype/forms"/>
-  </ds:schemaRefs>
-</ds:datastoreItem>
-</file>
-
-<file path=customXml/itemProps3.xml><?xml version="1.0" encoding="utf-8"?>
 <ds:datastoreItem xmlns:ds="http://schemas.openxmlformats.org/officeDocument/2006/customXml" ds:itemID="{06CEF0BC-8C1F-4D6F-B37A-87F11B39786C}">
   <ds:schemaRefs>
     <ds:schemaRef ds:uri="http://schemas.microsoft.com/office/2006/metadata/contentType"/>
@@ -11048,10 +11038,20 @@
 </ds:datastoreItem>
 </file>
 
+<file path=customXml/itemProps3.xml><?xml version="1.0" encoding="utf-8"?>
+<ds:datastoreItem xmlns:ds="http://schemas.openxmlformats.org/officeDocument/2006/customXml" ds:itemID="{3A1EC513-1C4B-446D-93EF-315D5F8F8CCE}">
+  <ds:schemaRefs>
+    <ds:schemaRef ds:uri="http://schemas.microsoft.com/sharepoint/v3/contenttype/forms"/>
+  </ds:schemaRefs>
+</ds:datastoreItem>
+</file>
+
 <file path=customXml/itemProps4.xml><?xml version="1.0" encoding="utf-8"?>
-<ds:datastoreItem xmlns:ds="http://schemas.openxmlformats.org/officeDocument/2006/customXml" ds:itemID="{E17CE522-4B18-4192-BFAB-790E63E10CA3}">
+<ds:datastoreItem xmlns:ds="http://schemas.openxmlformats.org/officeDocument/2006/customXml" ds:itemID="{68B8E038-9A20-4390-9821-53F3B08706D7}">
   <ds:schemaRefs>
-    <ds:schemaRef ds:uri="http://schemas.openxmlformats.org/officeDocument/2006/bibliography"/>
+    <ds:schemaRef ds:uri="http://schemas.microsoft.com/office/2006/metadata/properties"/>
+    <ds:schemaRef ds:uri="http://schemas.microsoft.com/office/infopath/2007/PartnerControls"/>
+    <ds:schemaRef ds:uri="453a1bbe-6d86-4463-82cf-395ea725ad64"/>
   </ds:schemaRefs>
 </ds:datastoreItem>
 </file>
--- a/OPIS PRACY.docx
+++ b/OPIS PRACY.docx
@@ -1221,6 +1221,13 @@
                 <w:color w:val="000000" w:themeColor="text1"/>
               </w:rPr>
               <w:t>Dodawanie transakcji</w:t>
+            </w:r>
+            <w:r>
+              <w:rPr>
+                <w:rFonts w:ascii="Times New Roman" w:hAnsi="Times New Roman" w:cs="Times New Roman"/>
+                <w:color w:val="000000" w:themeColor="text1"/>
+              </w:rPr>
+              <w:t xml:space="preserve"> w rodzinie</w:t>
             </w:r>
           </w:p>
         </w:tc>
@@ -10764,10 +10771,23 @@
 </file>
 
 <file path=customXml/item1.xml><?xml version="1.0" encoding="utf-8"?>
-<b:Sources xmlns:b="http://schemas.openxmlformats.org/officeDocument/2006/bibliography" xmlns="http://schemas.openxmlformats.org/officeDocument/2006/bibliography" SelectedStyle="\APASixthEditionOfficeOnline.xsl" StyleName="APA" Version="6"/>
+<p:properties xmlns:p="http://schemas.microsoft.com/office/2006/metadata/properties" xmlns:xsi="http://www.w3.org/2001/XMLSchema-instance" xmlns:pc="http://schemas.microsoft.com/office/infopath/2007/PartnerControls">
+  <documentManagement>
+    <_activity xmlns="453a1bbe-6d86-4463-82cf-395ea725ad64" xsi:nil="true"/>
+  </documentManagement>
+</p:properties>
 </file>
 
 <file path=customXml/item2.xml><?xml version="1.0" encoding="utf-8"?>
+<?mso-contentType ?>
+<FormTemplates xmlns="http://schemas.microsoft.com/sharepoint/v3/contenttype/forms">
+  <Display>DocumentLibraryForm</Display>
+  <Edit>DocumentLibraryForm</Edit>
+  <New>DocumentLibraryForm</New>
+</FormTemplates>
+</file>
+
+<file path=customXml/item3.xml><?xml version="1.0" encoding="utf-8"?>
 <ct:contentTypeSchema xmlns:ct="http://schemas.microsoft.com/office/2006/metadata/contentType" xmlns:ma="http://schemas.microsoft.com/office/2006/metadata/properties/metaAttributes" ct:_="" ma:_="" ma:contentTypeName="Document" ma:contentTypeID="0x010100CDFEF239274BCB40845B3631299A4D13" ma:contentTypeVersion="14" ma:contentTypeDescription="Create a new document." ma:contentTypeScope="" ma:versionID="4bb5ed96856d051edc1e181cf38073b2">
   <xsd:schema xmlns:xsd="http://www.w3.org/2001/XMLSchema" xmlns:xs="http://www.w3.org/2001/XMLSchema" xmlns:p="http://schemas.microsoft.com/office/2006/metadata/properties" xmlns:ns3="453a1bbe-6d86-4463-82cf-395ea725ad64" xmlns:ns4="8432042d-312f-4e80-9f69-f127cb8a22b1" targetNamespace="http://schemas.microsoft.com/office/2006/metadata/properties" ma:root="true" ma:fieldsID="7c5a362581fbdb59bd0e489fe3b59ef2" ns3:_="" ns4:_="">
     <xsd:import namespace="453a1bbe-6d86-4463-82cf-395ea725ad64"/>
@@ -10994,32 +11014,29 @@
 </ct:contentTypeSchema>
 </file>
 
-<file path=customXml/item3.xml><?xml version="1.0" encoding="utf-8"?>
-<?mso-contentType ?>
-<FormTemplates xmlns="http://schemas.microsoft.com/sharepoint/v3/contenttype/forms">
-  <Display>DocumentLibraryForm</Display>
-  <Edit>DocumentLibraryForm</Edit>
-  <New>DocumentLibraryForm</New>
-</FormTemplates>
-</file>
-
 <file path=customXml/item4.xml><?xml version="1.0" encoding="utf-8"?>
-<p:properties xmlns:p="http://schemas.microsoft.com/office/2006/metadata/properties" xmlns:xsi="http://www.w3.org/2001/XMLSchema-instance" xmlns:pc="http://schemas.microsoft.com/office/infopath/2007/PartnerControls">
-  <documentManagement>
-    <_activity xmlns="453a1bbe-6d86-4463-82cf-395ea725ad64" xsi:nil="true"/>
-  </documentManagement>
-</p:properties>
+<b:Sources xmlns:b="http://schemas.openxmlformats.org/officeDocument/2006/bibliography" xmlns="http://schemas.openxmlformats.org/officeDocument/2006/bibliography" SelectedStyle="\APASixthEditionOfficeOnline.xsl" StyleName="APA" Version="6"/>
 </file>
 
 <file path=customXml/itemProps1.xml><?xml version="1.0" encoding="utf-8"?>
-<ds:datastoreItem xmlns:ds="http://schemas.openxmlformats.org/officeDocument/2006/customXml" ds:itemID="{E17CE522-4B18-4192-BFAB-790E63E10CA3}">
+<ds:datastoreItem xmlns:ds="http://schemas.openxmlformats.org/officeDocument/2006/customXml" ds:itemID="{68B8E038-9A20-4390-9821-53F3B08706D7}">
   <ds:schemaRefs>
-    <ds:schemaRef ds:uri="http://schemas.openxmlformats.org/officeDocument/2006/bibliography"/>
+    <ds:schemaRef ds:uri="http://schemas.microsoft.com/office/2006/metadata/properties"/>
+    <ds:schemaRef ds:uri="http://schemas.microsoft.com/office/infopath/2007/PartnerControls"/>
+    <ds:schemaRef ds:uri="453a1bbe-6d86-4463-82cf-395ea725ad64"/>
   </ds:schemaRefs>
 </ds:datastoreItem>
 </file>
 
 <file path=customXml/itemProps2.xml><?xml version="1.0" encoding="utf-8"?>
+<ds:datastoreItem xmlns:ds="http://schemas.openxmlformats.org/officeDocument/2006/customXml" ds:itemID="{3A1EC513-1C4B-446D-93EF-315D5F8F8CCE}">
+  <ds:schemaRefs>
+    <ds:schemaRef ds:uri="http://schemas.microsoft.com/sharepoint/v3/contenttype/forms"/>
+  </ds:schemaRefs>
+</ds:datastoreItem>
+</file>
+
+<file path=customXml/itemProps3.xml><?xml version="1.0" encoding="utf-8"?>
 <ds:datastoreItem xmlns:ds="http://schemas.openxmlformats.org/officeDocument/2006/customXml" ds:itemID="{06CEF0BC-8C1F-4D6F-B37A-87F11B39786C}">
   <ds:schemaRefs>
     <ds:schemaRef ds:uri="http://schemas.microsoft.com/office/2006/metadata/contentType"/>
@@ -11038,20 +11055,10 @@
 </ds:datastoreItem>
 </file>
 
-<file path=customXml/itemProps3.xml><?xml version="1.0" encoding="utf-8"?>
-<ds:datastoreItem xmlns:ds="http://schemas.openxmlformats.org/officeDocument/2006/customXml" ds:itemID="{3A1EC513-1C4B-446D-93EF-315D5F8F8CCE}">
+<file path=customXml/itemProps4.xml><?xml version="1.0" encoding="utf-8"?>
+<ds:datastoreItem xmlns:ds="http://schemas.openxmlformats.org/officeDocument/2006/customXml" ds:itemID="{E17CE522-4B18-4192-BFAB-790E63E10CA3}">
   <ds:schemaRefs>
-    <ds:schemaRef ds:uri="http://schemas.microsoft.com/sharepoint/v3/contenttype/forms"/>
-  </ds:schemaRefs>
-</ds:datastoreItem>
-</file>
-
-<file path=customXml/itemProps4.xml><?xml version="1.0" encoding="utf-8"?>
-<ds:datastoreItem xmlns:ds="http://schemas.openxmlformats.org/officeDocument/2006/customXml" ds:itemID="{68B8E038-9A20-4390-9821-53F3B08706D7}">
-  <ds:schemaRefs>
-    <ds:schemaRef ds:uri="http://schemas.microsoft.com/office/2006/metadata/properties"/>
-    <ds:schemaRef ds:uri="http://schemas.microsoft.com/office/infopath/2007/PartnerControls"/>
-    <ds:schemaRef ds:uri="453a1bbe-6d86-4463-82cf-395ea725ad64"/>
+    <ds:schemaRef ds:uri="http://schemas.openxmlformats.org/officeDocument/2006/bibliography"/>
   </ds:schemaRefs>
 </ds:datastoreItem>
 </file>
--- a/OPIS PRACY.docx
+++ b/OPIS PRACY.docx
@@ -51,7 +51,34 @@
           <w:sz w:val="24"/>
           <w:szCs w:val="24"/>
         </w:rPr>
-        <w:t>Aplikacja webowa do zarządzania finansami rodzinnymi została zaprojektowana z myślą o użytkownikach, którzy chcą świadomie kontrolować swoje wydatki i przychody, bez konieczności integrowania się z bankami czy innymi instytucjami finansowymi. System umożliwia rejestrowanie operacji wykonanych za pomocą</w:t>
+        <w:t>System zarządzania finansami indywidualnymi i rodzinnymi to a</w:t>
+      </w:r>
+      <w:r>
+        <w:rPr>
+          <w:rFonts w:ascii="Times New Roman" w:hAnsi="Times New Roman" w:cs="Times New Roman"/>
+          <w:color w:val="000000" w:themeColor="text1"/>
+          <w:sz w:val="24"/>
+          <w:szCs w:val="24"/>
+        </w:rPr>
+        <w:t>plikacja webowa do zarządzania finansami</w:t>
+      </w:r>
+      <w:r>
+        <w:rPr>
+          <w:rFonts w:ascii="Times New Roman" w:hAnsi="Times New Roman" w:cs="Times New Roman"/>
+          <w:color w:val="000000" w:themeColor="text1"/>
+          <w:sz w:val="24"/>
+          <w:szCs w:val="24"/>
+        </w:rPr>
+        <w:t>, która</w:t>
+      </w:r>
+      <w:r>
+        <w:rPr>
+          <w:rFonts w:ascii="Times New Roman" w:hAnsi="Times New Roman" w:cs="Times New Roman"/>
+          <w:color w:val="000000" w:themeColor="text1"/>
+          <w:sz w:val="24"/>
+          <w:szCs w:val="24"/>
+        </w:rPr>
+        <w:t xml:space="preserve"> została zaprojektowana z myślą o użytkownikach, którzy chcą świadomie kontrolować swoje wydatki i przychody, bez konieczności integrowania się z bankami czy innymi instytucjami finansowymi. System umożliwia rejestrowanie operacji wykonanych za pomocą</w:t>
       </w:r>
       <w:r>
         <w:rPr>
@@ -203,7 +230,7 @@
           <w:sz w:val="24"/>
           <w:szCs w:val="24"/>
         </w:rPr>
-        <w:t>Jeśli użytkownik nie znajdzie odpowiedniej kategorii, może skorzystać z przycisku "Dodaj kategorię"</w:t>
+        <w:t xml:space="preserve">Jeśli użytkownik nie znajdzie odpowiedniej </w:t>
       </w:r>
       <w:r>
         <w:rPr>
@@ -212,7 +239,97 @@
           <w:sz w:val="24"/>
           <w:szCs w:val="24"/>
         </w:rPr>
-        <w:t>. Po jego kliknięciu pojawia się formularz, który umożliwia utworzenie nowej kategorii. Zostaje ona zapisana jako robocza kategoria lokalna – widoczna tylko dla danego użytkownika lub jego rodziny (w zależności od ustawień konta). Użytkownik może od razu korzystać z takiej kategorii w swoich zapisach.</w:t>
+        <w:t>pod</w:t>
+      </w:r>
+      <w:r>
+        <w:rPr>
+          <w:rFonts w:ascii="Times New Roman" w:hAnsi="Times New Roman" w:cs="Times New Roman"/>
+          <w:color w:val="000000" w:themeColor="text1"/>
+          <w:sz w:val="24"/>
+          <w:szCs w:val="24"/>
+        </w:rPr>
+        <w:t xml:space="preserve">kategorii, może skorzystać z przycisku "Dodaj </w:t>
+      </w:r>
+      <w:r>
+        <w:rPr>
+          <w:rFonts w:ascii="Times New Roman" w:hAnsi="Times New Roman" w:cs="Times New Roman"/>
+          <w:color w:val="000000" w:themeColor="text1"/>
+          <w:sz w:val="24"/>
+          <w:szCs w:val="24"/>
+        </w:rPr>
+        <w:t>pod</w:t>
+      </w:r>
+      <w:r>
+        <w:rPr>
+          <w:rFonts w:ascii="Times New Roman" w:hAnsi="Times New Roman" w:cs="Times New Roman"/>
+          <w:color w:val="000000" w:themeColor="text1"/>
+          <w:sz w:val="24"/>
+          <w:szCs w:val="24"/>
+        </w:rPr>
+        <w:t>kategorię"</w:t>
+      </w:r>
+      <w:r>
+        <w:rPr>
+          <w:rFonts w:ascii="Times New Roman" w:hAnsi="Times New Roman" w:cs="Times New Roman"/>
+          <w:color w:val="000000" w:themeColor="text1"/>
+          <w:sz w:val="24"/>
+          <w:szCs w:val="24"/>
+        </w:rPr>
+        <w:t xml:space="preserve">. Po jego kliknięciu pojawia się formularz, który umożliwia utworzenie nowej </w:t>
+      </w:r>
+      <w:r>
+        <w:rPr>
+          <w:rFonts w:ascii="Times New Roman" w:hAnsi="Times New Roman" w:cs="Times New Roman"/>
+          <w:color w:val="000000" w:themeColor="text1"/>
+          <w:sz w:val="24"/>
+          <w:szCs w:val="24"/>
+        </w:rPr>
+        <w:t>pod</w:t>
+      </w:r>
+      <w:r>
+        <w:rPr>
+          <w:rFonts w:ascii="Times New Roman" w:hAnsi="Times New Roman" w:cs="Times New Roman"/>
+          <w:color w:val="000000" w:themeColor="text1"/>
+          <w:sz w:val="24"/>
+          <w:szCs w:val="24"/>
+        </w:rPr>
+        <w:t xml:space="preserve">kategorii. Zostaje ona zapisana jako robocza </w:t>
+      </w:r>
+      <w:r>
+        <w:rPr>
+          <w:rFonts w:ascii="Times New Roman" w:hAnsi="Times New Roman" w:cs="Times New Roman"/>
+          <w:color w:val="000000" w:themeColor="text1"/>
+          <w:sz w:val="24"/>
+          <w:szCs w:val="24"/>
+        </w:rPr>
+        <w:t>pod</w:t>
+      </w:r>
+      <w:r>
+        <w:rPr>
+          <w:rFonts w:ascii="Times New Roman" w:hAnsi="Times New Roman" w:cs="Times New Roman"/>
+          <w:color w:val="000000" w:themeColor="text1"/>
+          <w:sz w:val="24"/>
+          <w:szCs w:val="24"/>
+        </w:rPr>
+        <w:t xml:space="preserve">kategoria lokalna – widoczna tylko dla danego użytkownika lub jego rodziny (w zależności od ustawień konta). Użytkownik może od razu korzystać z takiej </w:t>
+      </w:r>
+      <w:r>
+        <w:rPr>
+          <w:rFonts w:ascii="Times New Roman" w:hAnsi="Times New Roman" w:cs="Times New Roman"/>
+          <w:color w:val="000000" w:themeColor="text1"/>
+          <w:sz w:val="24"/>
+          <w:szCs w:val="24"/>
+        </w:rPr>
+        <w:t>pod</w:t>
+      </w:r>
+      <w:r>
+        <w:rPr>
+          <w:rFonts w:ascii="Times New Roman" w:hAnsi="Times New Roman" w:cs="Times New Roman"/>
+          <w:color w:val="000000" w:themeColor="text1"/>
+          <w:sz w:val="24"/>
+          <w:szCs w:val="24"/>
+        </w:rPr>
+        <w:t>kategorii w swoich zapisach.</w:t>
       </w:r>
     </w:p>
     <w:p>
@@ -10771,23 +10888,10 @@
 </file>
 
 <file path=customXml/item1.xml><?xml version="1.0" encoding="utf-8"?>
-<p:properties xmlns:p="http://schemas.microsoft.com/office/2006/metadata/properties" xmlns:xsi="http://www.w3.org/2001/XMLSchema-instance" xmlns:pc="http://schemas.microsoft.com/office/infopath/2007/PartnerControls">
-  <documentManagement>
-    <_activity xmlns="453a1bbe-6d86-4463-82cf-395ea725ad64" xsi:nil="true"/>
-  </documentManagement>
-</p:properties>
+<b:Sources xmlns:b="http://schemas.openxmlformats.org/officeDocument/2006/bibliography" xmlns="http://schemas.openxmlformats.org/officeDocument/2006/bibliography" SelectedStyle="\APASixthEditionOfficeOnline.xsl" StyleName="APA" Version="6"/>
 </file>
 
 <file path=customXml/item2.xml><?xml version="1.0" encoding="utf-8"?>
-<?mso-contentType ?>
-<FormTemplates xmlns="http://schemas.microsoft.com/sharepoint/v3/contenttype/forms">
-  <Display>DocumentLibraryForm</Display>
-  <Edit>DocumentLibraryForm</Edit>
-  <New>DocumentLibraryForm</New>
-</FormTemplates>
-</file>
-
-<file path=customXml/item3.xml><?xml version="1.0" encoding="utf-8"?>
 <ct:contentTypeSchema xmlns:ct="http://schemas.microsoft.com/office/2006/metadata/contentType" xmlns:ma="http://schemas.microsoft.com/office/2006/metadata/properties/metaAttributes" ct:_="" ma:_="" ma:contentTypeName="Document" ma:contentTypeID="0x010100CDFEF239274BCB40845B3631299A4D13" ma:contentTypeVersion="14" ma:contentTypeDescription="Create a new document." ma:contentTypeScope="" ma:versionID="4bb5ed96856d051edc1e181cf38073b2">
   <xsd:schema xmlns:xsd="http://www.w3.org/2001/XMLSchema" xmlns:xs="http://www.w3.org/2001/XMLSchema" xmlns:p="http://schemas.microsoft.com/office/2006/metadata/properties" xmlns:ns3="453a1bbe-6d86-4463-82cf-395ea725ad64" xmlns:ns4="8432042d-312f-4e80-9f69-f127cb8a22b1" targetNamespace="http://schemas.microsoft.com/office/2006/metadata/properties" ma:root="true" ma:fieldsID="7c5a362581fbdb59bd0e489fe3b59ef2" ns3:_="" ns4:_="">
     <xsd:import namespace="453a1bbe-6d86-4463-82cf-395ea725ad64"/>
@@ -11014,29 +11118,32 @@
 </ct:contentTypeSchema>
 </file>
 
+<file path=customXml/item3.xml><?xml version="1.0" encoding="utf-8"?>
+<?mso-contentType ?>
+<FormTemplates xmlns="http://schemas.microsoft.com/sharepoint/v3/contenttype/forms">
+  <Display>DocumentLibraryForm</Display>
+  <Edit>DocumentLibraryForm</Edit>
+  <New>DocumentLibraryForm</New>
+</FormTemplates>
+</file>
+
 <file path=customXml/item4.xml><?xml version="1.0" encoding="utf-8"?>
-<b:Sources xmlns:b="http://schemas.openxmlformats.org/officeDocument/2006/bibliography" xmlns="http://schemas.openxmlformats.org/officeDocument/2006/bibliography" SelectedStyle="\APASixthEditionOfficeOnline.xsl" StyleName="APA" Version="6"/>
+<p:properties xmlns:p="http://schemas.microsoft.com/office/2006/metadata/properties" xmlns:xsi="http://www.w3.org/2001/XMLSchema-instance" xmlns:pc="http://schemas.microsoft.com/office/infopath/2007/PartnerControls">
+  <documentManagement>
+    <_activity xmlns="453a1bbe-6d86-4463-82cf-395ea725ad64" xsi:nil="true"/>
+  </documentManagement>
+</p:properties>
 </file>
 
 <file path=customXml/itemProps1.xml><?xml version="1.0" encoding="utf-8"?>
-<ds:datastoreItem xmlns:ds="http://schemas.openxmlformats.org/officeDocument/2006/customXml" ds:itemID="{68B8E038-9A20-4390-9821-53F3B08706D7}">
+<ds:datastoreItem xmlns:ds="http://schemas.openxmlformats.org/officeDocument/2006/customXml" ds:itemID="{E17CE522-4B18-4192-BFAB-790E63E10CA3}">
   <ds:schemaRefs>
-    <ds:schemaRef ds:uri="http://schemas.microsoft.com/office/2006/metadata/properties"/>
-    <ds:schemaRef ds:uri="http://schemas.microsoft.com/office/infopath/2007/PartnerControls"/>
-    <ds:schemaRef ds:uri="453a1bbe-6d86-4463-82cf-395ea725ad64"/>
+    <ds:schemaRef ds:uri="http://schemas.openxmlformats.org/officeDocument/2006/bibliography"/>
   </ds:schemaRefs>
 </ds:datastoreItem>
 </file>
 
 <file path=customXml/itemProps2.xml><?xml version="1.0" encoding="utf-8"?>
-<ds:datastoreItem xmlns:ds="http://schemas.openxmlformats.org/officeDocument/2006/customXml" ds:itemID="{3A1EC513-1C4B-446D-93EF-315D5F8F8CCE}">
-  <ds:schemaRefs>
-    <ds:schemaRef ds:uri="http://schemas.microsoft.com/sharepoint/v3/contenttype/forms"/>
-  </ds:schemaRefs>
-</ds:datastoreItem>
-</file>
-
-<file path=customXml/itemProps3.xml><?xml version="1.0" encoding="utf-8"?>
 <ds:datastoreItem xmlns:ds="http://schemas.openxmlformats.org/officeDocument/2006/customXml" ds:itemID="{06CEF0BC-8C1F-4D6F-B37A-87F11B39786C}">
   <ds:schemaRefs>
     <ds:schemaRef ds:uri="http://schemas.microsoft.com/office/2006/metadata/contentType"/>
@@ -11055,10 +11162,20 @@
 </ds:datastoreItem>
 </file>
 
+<file path=customXml/itemProps3.xml><?xml version="1.0" encoding="utf-8"?>
+<ds:datastoreItem xmlns:ds="http://schemas.openxmlformats.org/officeDocument/2006/customXml" ds:itemID="{3A1EC513-1C4B-446D-93EF-315D5F8F8CCE}">
+  <ds:schemaRefs>
+    <ds:schemaRef ds:uri="http://schemas.microsoft.com/sharepoint/v3/contenttype/forms"/>
+  </ds:schemaRefs>
+</ds:datastoreItem>
+</file>
+
 <file path=customXml/itemProps4.xml><?xml version="1.0" encoding="utf-8"?>
-<ds:datastoreItem xmlns:ds="http://schemas.openxmlformats.org/officeDocument/2006/customXml" ds:itemID="{E17CE522-4B18-4192-BFAB-790E63E10CA3}">
+<ds:datastoreItem xmlns:ds="http://schemas.openxmlformats.org/officeDocument/2006/customXml" ds:itemID="{68B8E038-9A20-4390-9821-53F3B08706D7}">
   <ds:schemaRefs>
-    <ds:schemaRef ds:uri="http://schemas.openxmlformats.org/officeDocument/2006/bibliography"/>
+    <ds:schemaRef ds:uri="http://schemas.microsoft.com/office/2006/metadata/properties"/>
+    <ds:schemaRef ds:uri="http://schemas.microsoft.com/office/infopath/2007/PartnerControls"/>
+    <ds:schemaRef ds:uri="453a1bbe-6d86-4463-82cf-395ea725ad64"/>
   </ds:schemaRefs>
 </ds:datastoreItem>
 </file>
--- a/OPIS PRACY.docx
+++ b/OPIS PRACY.docx
@@ -208,7 +208,27 @@
           <w:sz w:val="24"/>
           <w:szCs w:val="24"/>
         </w:rPr>
-        <w:t xml:space="preserve">Aplikacja pozwala na precyzyjne zarządzanie wydatkami i przychodami poprzez system kategorii. Istnieją kategorie ogólne, takie jak żywność, transport, rozrywka, zdrowie, edukacja, oszczędności, inwestycje oraz rachunki i opłaty, a każda z nich może zawierać bardziej szczegółowe podkategorie, na przykład w ramach żywności można wyróżnić colę, gumy, owoce i warzywa, w transporcie paliwo, bilety komunikacji miejskiej oraz serwis samochodu, a w rozrywce kino, gry komputerowe i książki. </w:t>
+        <w:t xml:space="preserve">Aplikacja pozwala na precyzyjne zarządzanie wydatkami i przychodami poprzez system kategorii. Istnieją kategorie </w:t>
+      </w:r>
+      <w:proofErr w:type="spellStart"/>
+      <w:r>
+        <w:rPr>
+          <w:rFonts w:ascii="Times New Roman" w:hAnsi="Times New Roman" w:cs="Times New Roman"/>
+          <w:color w:val="000000" w:themeColor="text1"/>
+          <w:sz w:val="24"/>
+          <w:szCs w:val="24"/>
+        </w:rPr>
+        <w:t>głowne</w:t>
+      </w:r>
+      <w:proofErr w:type="spellEnd"/>
+      <w:r>
+        <w:rPr>
+          <w:rFonts w:ascii="Times New Roman" w:hAnsi="Times New Roman" w:cs="Times New Roman"/>
+          <w:color w:val="000000" w:themeColor="text1"/>
+          <w:sz w:val="24"/>
+          <w:szCs w:val="24"/>
+        </w:rPr>
+        <w:t xml:space="preserve">, takie jak żywność, transport, rozrywka, zdrowie, edukacja, oszczędności, inwestycje oraz rachunki i opłaty, a każda z nich może zawierać bardziej szczegółowe podkategorie, na przykład w ramach żywności można wyróżnić colę, gumy, owoce i warzywa, w transporcie paliwo, bilety komunikacji miejskiej oraz serwis samochodu, a w rozrywce kino, gry komputerowe i książki. </w:t>
       </w:r>
     </w:p>
     <w:p>
@@ -351,7 +371,7 @@
           <w:sz w:val="24"/>
           <w:szCs w:val="24"/>
         </w:rPr>
-        <w:t>Dodatkowo, istnieje możliwość zaproponowania promowania lokalnej kategorii do kategorii globalnej – dostępnej dla wszystkich użytkowników aplikacji. Po wysłaniu propozycji trafia ona do administratora, która może ją zatwierdzić i oficjalnie dodać do systemu. Dzięki temu użytkownicy zyskują większą elastyczność, zachowując jednocześnie spójność i porządek w strukturze kategorii.</w:t>
+        <w:t>Aplikacja oferuje możliwość tworzenia kont użytkowników, gdzie jedna rodzina może korzystać ze wspólnego budżetu. Każdy użytkownik może posiadać indywidualne uprawnienia, co pozwala na kontrolowanie wydatków dzieci, planowanie wspólnych oszczędności oraz zarządzanie limitami budżetowymi. System umożliwia ręczne wprowadzanie transakcji, przypisywanie ich do kategorii oraz dodawanie szczegółowych opisów. Użytkownicy mogą oznaczać transakcje jako jednorazowe lub cykliczne, co ułatwia planowanie budżetu.</w:t>
       </w:r>
     </w:p>
     <w:p>
@@ -373,7 +393,7 @@
           <w:sz w:val="24"/>
           <w:szCs w:val="24"/>
         </w:rPr>
-        <w:t xml:space="preserve">Aplikacja oferuje możliwość tworzenia kont użytkowników, gdzie jedna rodzina może korzystać ze wspólnego budżetu. Każdy użytkownik może posiadać indywidualne uprawnienia, co pozwala na kontrolowanie wydatków dzieci, planowanie wspólnych oszczędności oraz zarządzanie limitami budżetowymi. System umożliwia ręczne wprowadzanie transakcji, </w:t>
+        <w:t>Aplikacja oferuje</w:t>
       </w:r>
       <w:r>
         <w:rPr>
@@ -382,22 +402,17 @@
           <w:sz w:val="24"/>
           <w:szCs w:val="24"/>
         </w:rPr>
-        <w:lastRenderedPageBreak/>
-        <w:t>przypisywanie ich do kategorii oraz dodawanie szczegółowych opisów. Użytkownicy mogą oznaczać transakcje jako jednorazowe lub cykliczne, co ułatwia planowanie budżetu.</w:t>
-      </w:r>
-    </w:p>
-    <w:p>
-      <w:pPr>
-        <w:spacing w:line="360" w:lineRule="auto"/>
-        <w:ind w:firstLine="567"/>
-        <w:jc w:val="both"/>
+        <w:t xml:space="preserve"> </w:t>
+      </w:r>
+      <w:r>
         <w:rPr>
           <w:rFonts w:ascii="Times New Roman" w:hAnsi="Times New Roman" w:cs="Times New Roman"/>
           <w:color w:val="000000" w:themeColor="text1"/>
           <w:sz w:val="24"/>
           <w:szCs w:val="24"/>
         </w:rPr>
-      </w:pPr>
+        <w:t xml:space="preserve">moduł analizy finansowej, który wizualizuje dane w postaci wykresów i raportów. System generuje raporty </w:t>
+      </w:r>
       <w:r>
         <w:rPr>
           <w:rFonts w:ascii="Times New Roman" w:hAnsi="Times New Roman" w:cs="Times New Roman"/>
@@ -405,7 +420,7 @@
           <w:sz w:val="24"/>
           <w:szCs w:val="24"/>
         </w:rPr>
-        <w:t>Aplikacja oferuje</w:t>
+        <w:t>okresowe (np. miesięczne, półroczne, roczne)</w:t>
       </w:r>
       <w:r>
         <w:rPr>
@@ -414,16 +429,7 @@
           <w:sz w:val="24"/>
           <w:szCs w:val="24"/>
         </w:rPr>
-        <w:t xml:space="preserve"> </w:t>
-      </w:r>
-      <w:r>
-        <w:rPr>
-          <w:rFonts w:ascii="Times New Roman" w:hAnsi="Times New Roman" w:cs="Times New Roman"/>
-          <w:color w:val="000000" w:themeColor="text1"/>
-          <w:sz w:val="24"/>
-          <w:szCs w:val="24"/>
-        </w:rPr>
-        <w:t>moduł analizy finansowej, który wizualizuje dane w postaci wykresów i raportów. System generuje raporty miesięczne i roczne, które pomagają w ocenie sytuacji finansowej, a użytkownicy mogą</w:t>
+        <w:t>, które pomagają w ocenie sytuacji finansowej, a użytkownicy mogą</w:t>
       </w:r>
       <w:r>
         <w:rPr>
@@ -467,6 +473,7 @@
           <w:sz w:val="24"/>
           <w:szCs w:val="24"/>
         </w:rPr>
+        <w:lastRenderedPageBreak/>
         <w:t xml:space="preserve">ustawiać limity budżetowe dla poszczególnych kategorii, </w:t>
       </w:r>
     </w:p>
@@ -643,7 +650,25 @@
           <w:sz w:val="24"/>
           <w:szCs w:val="24"/>
         </w:rPr>
-        <w:t>Aplikacja obsługuje wiele walut, w tym kryptowaluty. Dzięki wykorzystaniu API do pobierania aktualnych kursów kryptowalut użytkownicy mogą przeliczać wartość transakcji w czasie rzeczywistym. Podczas rejestracji konta użytkownicy muszą podać swój region, co pozwala na lepszą analizę finansów w kontekście regionalnym. Aplikacja oferuje wykresy porównawcze dla różnych regionów, średnie wydatki w danym obszarze, maksymalne i minimalne wartości wydatków oraz trendy w wydatkach regionalnych.</w:t>
+        <w:t xml:space="preserve">Aplikacja obsługuje wiele walut, w tym kryptowaluty. Dzięki wykorzystaniu API do pobierania aktualnych kursów </w:t>
+      </w:r>
+      <w:r>
+        <w:rPr>
+          <w:rFonts w:ascii="Times New Roman" w:hAnsi="Times New Roman" w:cs="Times New Roman"/>
+          <w:color w:val="000000" w:themeColor="text1"/>
+          <w:sz w:val="24"/>
+          <w:szCs w:val="24"/>
+        </w:rPr>
+        <w:t xml:space="preserve">walut i </w:t>
+      </w:r>
+      <w:r>
+        <w:rPr>
+          <w:rFonts w:ascii="Times New Roman" w:hAnsi="Times New Roman" w:cs="Times New Roman"/>
+          <w:color w:val="000000" w:themeColor="text1"/>
+          <w:sz w:val="24"/>
+          <w:szCs w:val="24"/>
+        </w:rPr>
+        <w:t>kryptowalut użytkownicy mogą przeliczać wartość transakcji w czasie rzeczywistym. Podczas rejestracji konta użytkownicy muszą podać swój region, co pozwala na lepszą analizę finansów w kontekście regionalnym. Aplikacja oferuje wykresy porównawcze dla różnych regionów, średnie wydatki w danym obszarze, maksymalne i minimalne wartości wydatków oraz trendy w wydatkach regionalnych.</w:t>
       </w:r>
     </w:p>
     <w:p>
@@ -741,17 +766,7 @@
           <w:sz w:val="24"/>
           <w:szCs w:val="24"/>
         </w:rPr>
-        <w:t xml:space="preserve">Dalszy rozwój aplikacji może obejmować automatyczne przypomnienia o płatnościach, bardziej zaawansowane planowanie budżetu, integrację z systemami powiadomień push oraz rozszerzenie funkcjonalności AI dla jeszcze lepszych rekomendacji finansowych. Dzięki wszystkim tym funkcjom aplikacja stanowi kompleksowe narzędzie do zarządzania finansami rodzinnymi, łącząc wygodę użytkowania, bezpieczeństwo i nowoczesne technologie, </w:t>
-      </w:r>
-      <w:r>
-        <w:rPr>
-          <w:rFonts w:ascii="Times New Roman" w:hAnsi="Times New Roman" w:cs="Times New Roman"/>
-          <w:color w:val="000000" w:themeColor="text1"/>
-          <w:sz w:val="24"/>
-          <w:szCs w:val="24"/>
-        </w:rPr>
-        <w:lastRenderedPageBreak/>
-        <w:t>pomagając użytkownikom w osiągnięciu stabilności finansowej i efektywnym zarządzaniu budżetem.</w:t>
+        <w:t>Dalszy rozwój aplikacji może obejmować automatyczne przypomnienia o płatnościach, bardziej zaawansowane planowanie budżetu, integrację z systemami powiadomień push oraz rozszerzenie funkcjonalności AI dla jeszcze lepszych rekomendacji finansowych. Dzięki wszystkim tym funkcjom aplikacja stanowi kompleksowe narzędzie do zarządzania finansami rodzinnymi, łącząc wygodę użytkowania, bezpieczeństwo i nowoczesne technologie, pomagając użytkownikom w osiągnięciu stabilności finansowej i efektywnym zarządzaniu budżetem.</w:t>
       </w:r>
     </w:p>
     <w:p>
@@ -1927,7 +1942,6 @@
                 <w:rFonts w:ascii="Times New Roman" w:hAnsi="Times New Roman" w:cs="Times New Roman"/>
                 <w:color w:val="000000" w:themeColor="text1"/>
               </w:rPr>
-              <w:lastRenderedPageBreak/>
               <w:t>Alternatywne przepływy zdarzeń</w:t>
             </w:r>
           </w:p>
@@ -2731,7 +2745,6 @@
                 <w:rFonts w:ascii="Times New Roman" w:hAnsi="Times New Roman" w:cs="Times New Roman"/>
                 <w:color w:val="000000" w:themeColor="text1"/>
               </w:rPr>
-              <w:lastRenderedPageBreak/>
               <w:t>Alternatywne przepływy zdarzeń</w:t>
             </w:r>
           </w:p>
@@ -5425,7 +5438,6 @@
                 <w:rFonts w:ascii="Times New Roman" w:hAnsi="Times New Roman" w:cs="Times New Roman"/>
                 <w:color w:val="000000" w:themeColor="text1"/>
               </w:rPr>
-              <w:lastRenderedPageBreak/>
               <w:t>Specjalne wymagania</w:t>
             </w:r>
           </w:p>
@@ -6146,7 +6158,6 @@
                 <w:rFonts w:ascii="Times New Roman" w:hAnsi="Times New Roman" w:cs="Times New Roman"/>
                 <w:color w:val="000000" w:themeColor="text1"/>
               </w:rPr>
-              <w:lastRenderedPageBreak/>
               <w:t>Alternatywne przepływy zdarzeń</w:t>
             </w:r>
           </w:p>
@@ -10888,10 +10899,23 @@
 </file>
 
 <file path=customXml/item1.xml><?xml version="1.0" encoding="utf-8"?>
-<b:Sources xmlns:b="http://schemas.openxmlformats.org/officeDocument/2006/bibliography" xmlns="http://schemas.openxmlformats.org/officeDocument/2006/bibliography" SelectedStyle="\APASixthEditionOfficeOnline.xsl" StyleName="APA" Version="6"/>
+<p:properties xmlns:p="http://schemas.microsoft.com/office/2006/metadata/properties" xmlns:xsi="http://www.w3.org/2001/XMLSchema-instance" xmlns:pc="http://schemas.microsoft.com/office/infopath/2007/PartnerControls">
+  <documentManagement>
+    <_activity xmlns="453a1bbe-6d86-4463-82cf-395ea725ad64" xsi:nil="true"/>
+  </documentManagement>
+</p:properties>
 </file>
 
 <file path=customXml/item2.xml><?xml version="1.0" encoding="utf-8"?>
+<?mso-contentType ?>
+<FormTemplates xmlns="http://schemas.microsoft.com/sharepoint/v3/contenttype/forms">
+  <Display>DocumentLibraryForm</Display>
+  <Edit>DocumentLibraryForm</Edit>
+  <New>DocumentLibraryForm</New>
+</FormTemplates>
+</file>
+
+<file path=customXml/item3.xml><?xml version="1.0" encoding="utf-8"?>
 <ct:contentTypeSchema xmlns:ct="http://schemas.microsoft.com/office/2006/metadata/contentType" xmlns:ma="http://schemas.microsoft.com/office/2006/metadata/properties/metaAttributes" ct:_="" ma:_="" ma:contentTypeName="Document" ma:contentTypeID="0x010100CDFEF239274BCB40845B3631299A4D13" ma:contentTypeVersion="14" ma:contentTypeDescription="Create a new document." ma:contentTypeScope="" ma:versionID="4bb5ed96856d051edc1e181cf38073b2">
   <xsd:schema xmlns:xsd="http://www.w3.org/2001/XMLSchema" xmlns:xs="http://www.w3.org/2001/XMLSchema" xmlns:p="http://schemas.microsoft.com/office/2006/metadata/properties" xmlns:ns3="453a1bbe-6d86-4463-82cf-395ea725ad64" xmlns:ns4="8432042d-312f-4e80-9f69-f127cb8a22b1" targetNamespace="http://schemas.microsoft.com/office/2006/metadata/properties" ma:root="true" ma:fieldsID="7c5a362581fbdb59bd0e489fe3b59ef2" ns3:_="" ns4:_="">
     <xsd:import namespace="453a1bbe-6d86-4463-82cf-395ea725ad64"/>
@@ -11118,32 +11142,29 @@
 </ct:contentTypeSchema>
 </file>
 
-<file path=customXml/item3.xml><?xml version="1.0" encoding="utf-8"?>
-<?mso-contentType ?>
-<FormTemplates xmlns="http://schemas.microsoft.com/sharepoint/v3/contenttype/forms">
-  <Display>DocumentLibraryForm</Display>
-  <Edit>DocumentLibraryForm</Edit>
-  <New>DocumentLibraryForm</New>
-</FormTemplates>
-</file>
-
 <file path=customXml/item4.xml><?xml version="1.0" encoding="utf-8"?>
-<p:properties xmlns:p="http://schemas.microsoft.com/office/2006/metadata/properties" xmlns:xsi="http://www.w3.org/2001/XMLSchema-instance" xmlns:pc="http://schemas.microsoft.com/office/infopath/2007/PartnerControls">
-  <documentManagement>
-    <_activity xmlns="453a1bbe-6d86-4463-82cf-395ea725ad64" xsi:nil="true"/>
-  </documentManagement>
-</p:properties>
+<b:Sources xmlns:b="http://schemas.openxmlformats.org/officeDocument/2006/bibliography" xmlns="http://schemas.openxmlformats.org/officeDocument/2006/bibliography" SelectedStyle="\APASixthEditionOfficeOnline.xsl" StyleName="APA" Version="6"/>
 </file>
 
 <file path=customXml/itemProps1.xml><?xml version="1.0" encoding="utf-8"?>
-<ds:datastoreItem xmlns:ds="http://schemas.openxmlformats.org/officeDocument/2006/customXml" ds:itemID="{E17CE522-4B18-4192-BFAB-790E63E10CA3}">
+<ds:datastoreItem xmlns:ds="http://schemas.openxmlformats.org/officeDocument/2006/customXml" ds:itemID="{68B8E038-9A20-4390-9821-53F3B08706D7}">
   <ds:schemaRefs>
-    <ds:schemaRef ds:uri="http://schemas.openxmlformats.org/officeDocument/2006/bibliography"/>
+    <ds:schemaRef ds:uri="http://schemas.microsoft.com/office/2006/metadata/properties"/>
+    <ds:schemaRef ds:uri="http://schemas.microsoft.com/office/infopath/2007/PartnerControls"/>
+    <ds:schemaRef ds:uri="453a1bbe-6d86-4463-82cf-395ea725ad64"/>
   </ds:schemaRefs>
 </ds:datastoreItem>
 </file>
 
 <file path=customXml/itemProps2.xml><?xml version="1.0" encoding="utf-8"?>
+<ds:datastoreItem xmlns:ds="http://schemas.openxmlformats.org/officeDocument/2006/customXml" ds:itemID="{3A1EC513-1C4B-446D-93EF-315D5F8F8CCE}">
+  <ds:schemaRefs>
+    <ds:schemaRef ds:uri="http://schemas.microsoft.com/sharepoint/v3/contenttype/forms"/>
+  </ds:schemaRefs>
+</ds:datastoreItem>
+</file>
+
+<file path=customXml/itemProps3.xml><?xml version="1.0" encoding="utf-8"?>
 <ds:datastoreItem xmlns:ds="http://schemas.openxmlformats.org/officeDocument/2006/customXml" ds:itemID="{06CEF0BC-8C1F-4D6F-B37A-87F11B39786C}">
   <ds:schemaRefs>
     <ds:schemaRef ds:uri="http://schemas.microsoft.com/office/2006/metadata/contentType"/>
@@ -11162,20 +11183,10 @@
 </ds:datastoreItem>
 </file>
 
-<file path=customXml/itemProps3.xml><?xml version="1.0" encoding="utf-8"?>
-<ds:datastoreItem xmlns:ds="http://schemas.openxmlformats.org/officeDocument/2006/customXml" ds:itemID="{3A1EC513-1C4B-446D-93EF-315D5F8F8CCE}">
+<file path=customXml/itemProps4.xml><?xml version="1.0" encoding="utf-8"?>
+<ds:datastoreItem xmlns:ds="http://schemas.openxmlformats.org/officeDocument/2006/customXml" ds:itemID="{E17CE522-4B18-4192-BFAB-790E63E10CA3}">
   <ds:schemaRefs>
-    <ds:schemaRef ds:uri="http://schemas.microsoft.com/sharepoint/v3/contenttype/forms"/>
-  </ds:schemaRefs>
-</ds:datastoreItem>
-</file>
-
-<file path=customXml/itemProps4.xml><?xml version="1.0" encoding="utf-8"?>
-<ds:datastoreItem xmlns:ds="http://schemas.openxmlformats.org/officeDocument/2006/customXml" ds:itemID="{68B8E038-9A20-4390-9821-53F3B08706D7}">
-  <ds:schemaRefs>
-    <ds:schemaRef ds:uri="http://schemas.microsoft.com/office/2006/metadata/properties"/>
-    <ds:schemaRef ds:uri="http://schemas.microsoft.com/office/infopath/2007/PartnerControls"/>
-    <ds:schemaRef ds:uri="453a1bbe-6d86-4463-82cf-395ea725ad64"/>
+    <ds:schemaRef ds:uri="http://schemas.openxmlformats.org/officeDocument/2006/bibliography"/>
   </ds:schemaRefs>
 </ds:datastoreItem>
 </file>
--- a/OPIS PRACY.docx
+++ b/OPIS PRACY.docx
@@ -5,10 +5,6 @@
     <w:p>
       <w:pPr>
         <w:pStyle w:val="Nagwek1"/>
-        <w:numPr>
-          <w:ilvl w:val="0"/>
-          <w:numId w:val="34"/>
-        </w:numPr>
         <w:spacing w:line="360" w:lineRule="auto"/>
         <w:jc w:val="both"/>
         <w:rPr>
@@ -29,7 +25,7 @@
           <w:sz w:val="28"/>
           <w:szCs w:val="28"/>
         </w:rPr>
-        <w:t>Wstęp</w:t>
+        <w:t>Opis aplikacji</w:t>
       </w:r>
     </w:p>
     <w:p>
@@ -210,25 +206,176 @@
         </w:rPr>
         <w:t xml:space="preserve">Aplikacja pozwala na precyzyjne zarządzanie wydatkami i przychodami poprzez system kategorii. Istnieją kategorie </w:t>
       </w:r>
-      <w:proofErr w:type="spellStart"/>
-      <w:r>
-        <w:rPr>
-          <w:rFonts w:ascii="Times New Roman" w:hAnsi="Times New Roman" w:cs="Times New Roman"/>
-          <w:color w:val="000000" w:themeColor="text1"/>
-          <w:sz w:val="24"/>
-          <w:szCs w:val="24"/>
-        </w:rPr>
-        <w:t>głowne</w:t>
-      </w:r>
-      <w:proofErr w:type="spellEnd"/>
-      <w:r>
-        <w:rPr>
-          <w:rFonts w:ascii="Times New Roman" w:hAnsi="Times New Roman" w:cs="Times New Roman"/>
-          <w:color w:val="000000" w:themeColor="text1"/>
-          <w:sz w:val="24"/>
-          <w:szCs w:val="24"/>
-        </w:rPr>
-        <w:t xml:space="preserve">, takie jak żywność, transport, rozrywka, zdrowie, edukacja, oszczędności, inwestycje oraz rachunki i opłaty, a każda z nich może zawierać bardziej szczegółowe podkategorie, na przykład w ramach żywności można wyróżnić colę, gumy, owoce i warzywa, w transporcie paliwo, bilety komunikacji miejskiej oraz serwis samochodu, a w rozrywce kino, gry komputerowe i książki. </w:t>
+      <w:r>
+        <w:rPr>
+          <w:rFonts w:ascii="Times New Roman" w:hAnsi="Times New Roman" w:cs="Times New Roman"/>
+          <w:color w:val="000000" w:themeColor="text1"/>
+          <w:sz w:val="24"/>
+          <w:szCs w:val="24"/>
+        </w:rPr>
+        <w:t xml:space="preserve">główne, które </w:t>
+      </w:r>
+      <w:r>
+        <w:rPr>
+          <w:rFonts w:ascii="Times New Roman" w:hAnsi="Times New Roman" w:cs="Times New Roman"/>
+          <w:color w:val="000000" w:themeColor="text1"/>
+          <w:sz w:val="24"/>
+          <w:szCs w:val="24"/>
+        </w:rPr>
+        <w:t xml:space="preserve">są </w:t>
+      </w:r>
+      <w:r>
+        <w:rPr>
+          <w:rFonts w:ascii="Times New Roman" w:hAnsi="Times New Roman" w:cs="Times New Roman"/>
+          <w:color w:val="000000" w:themeColor="text1"/>
+          <w:sz w:val="24"/>
+          <w:szCs w:val="24"/>
+        </w:rPr>
+        <w:t>domyślnie w systemie</w:t>
+      </w:r>
+      <w:r>
+        <w:rPr>
+          <w:rFonts w:ascii="Times New Roman" w:hAnsi="Times New Roman" w:cs="Times New Roman"/>
+          <w:color w:val="000000" w:themeColor="text1"/>
+          <w:sz w:val="24"/>
+          <w:szCs w:val="24"/>
+        </w:rPr>
+        <w:t xml:space="preserve"> </w:t>
+      </w:r>
+      <w:r>
+        <w:rPr>
+          <w:rFonts w:ascii="Times New Roman" w:hAnsi="Times New Roman" w:cs="Times New Roman"/>
+          <w:color w:val="000000" w:themeColor="text1"/>
+          <w:sz w:val="24"/>
+          <w:szCs w:val="24"/>
+        </w:rPr>
+        <w:t>np. Jedzenie, Transport, Zakwaterowanie, Rozrywka, Zdrowie, Przychody z pracy, Przychody Dodatkowe</w:t>
+      </w:r>
+      <w:r>
+        <w:rPr>
+          <w:rFonts w:ascii="Times New Roman" w:hAnsi="Times New Roman" w:cs="Times New Roman"/>
+          <w:color w:val="000000" w:themeColor="text1"/>
+          <w:sz w:val="24"/>
+          <w:szCs w:val="24"/>
+        </w:rPr>
+        <w:t xml:space="preserve">, a każda z nich może zawierać bardziej szczegółowe podkategorie, na przykład w ramach </w:t>
+      </w:r>
+      <w:r>
+        <w:rPr>
+          <w:rFonts w:ascii="Times New Roman" w:hAnsi="Times New Roman" w:cs="Times New Roman"/>
+          <w:color w:val="000000" w:themeColor="text1"/>
+          <w:sz w:val="24"/>
+          <w:szCs w:val="24"/>
+        </w:rPr>
+        <w:t>kategorii Jedzenie</w:t>
+      </w:r>
+      <w:r>
+        <w:rPr>
+          <w:rFonts w:ascii="Times New Roman" w:hAnsi="Times New Roman" w:cs="Times New Roman"/>
+          <w:color w:val="000000" w:themeColor="text1"/>
+          <w:sz w:val="24"/>
+          <w:szCs w:val="24"/>
+        </w:rPr>
+        <w:t xml:space="preserve"> można wyróżnić </w:t>
+      </w:r>
+      <w:r>
+        <w:rPr>
+          <w:rFonts w:ascii="Times New Roman" w:hAnsi="Times New Roman" w:cs="Times New Roman"/>
+          <w:color w:val="000000" w:themeColor="text1"/>
+          <w:sz w:val="24"/>
+          <w:szCs w:val="24"/>
+        </w:rPr>
+        <w:t>np. chleb i pieczywo</w:t>
+      </w:r>
+      <w:r>
+        <w:rPr>
+          <w:rFonts w:ascii="Times New Roman" w:hAnsi="Times New Roman" w:cs="Times New Roman"/>
+          <w:color w:val="000000" w:themeColor="text1"/>
+          <w:sz w:val="24"/>
+          <w:szCs w:val="24"/>
+        </w:rPr>
+        <w:t xml:space="preserve">, </w:t>
+      </w:r>
+      <w:r>
+        <w:rPr>
+          <w:rFonts w:ascii="Times New Roman" w:hAnsi="Times New Roman" w:cs="Times New Roman"/>
+          <w:color w:val="000000" w:themeColor="text1"/>
+          <w:sz w:val="24"/>
+          <w:szCs w:val="24"/>
+        </w:rPr>
+        <w:t>mięso</w:t>
+      </w:r>
+      <w:r>
+        <w:rPr>
+          <w:rFonts w:ascii="Times New Roman" w:hAnsi="Times New Roman" w:cs="Times New Roman"/>
+          <w:color w:val="000000" w:themeColor="text1"/>
+          <w:sz w:val="24"/>
+          <w:szCs w:val="24"/>
+        </w:rPr>
+        <w:t xml:space="preserve">, </w:t>
+      </w:r>
+      <w:r>
+        <w:rPr>
+          <w:rFonts w:ascii="Times New Roman" w:hAnsi="Times New Roman" w:cs="Times New Roman"/>
+          <w:color w:val="000000" w:themeColor="text1"/>
+          <w:sz w:val="24"/>
+          <w:szCs w:val="24"/>
+        </w:rPr>
+        <w:t>o</w:t>
+      </w:r>
+      <w:r>
+        <w:rPr>
+          <w:rFonts w:ascii="Times New Roman" w:hAnsi="Times New Roman" w:cs="Times New Roman"/>
+          <w:color w:val="000000" w:themeColor="text1"/>
+          <w:sz w:val="24"/>
+          <w:szCs w:val="24"/>
+        </w:rPr>
+        <w:t>woce</w:t>
+      </w:r>
+      <w:r>
+        <w:rPr>
+          <w:rFonts w:ascii="Times New Roman" w:hAnsi="Times New Roman" w:cs="Times New Roman"/>
+          <w:color w:val="000000" w:themeColor="text1"/>
+          <w:sz w:val="24"/>
+          <w:szCs w:val="24"/>
+        </w:rPr>
+        <w:t>,</w:t>
+      </w:r>
+      <w:r>
+        <w:rPr>
+          <w:rFonts w:ascii="Times New Roman" w:hAnsi="Times New Roman" w:cs="Times New Roman"/>
+          <w:color w:val="000000" w:themeColor="text1"/>
+          <w:sz w:val="24"/>
+          <w:szCs w:val="24"/>
+        </w:rPr>
+        <w:t xml:space="preserve"> warzywa, w transporcie </w:t>
+      </w:r>
+      <w:r>
+        <w:rPr>
+          <w:rFonts w:ascii="Times New Roman" w:hAnsi="Times New Roman" w:cs="Times New Roman"/>
+          <w:color w:val="000000" w:themeColor="text1"/>
+          <w:sz w:val="24"/>
+          <w:szCs w:val="24"/>
+        </w:rPr>
+        <w:t xml:space="preserve">np. </w:t>
+      </w:r>
+      <w:r>
+        <w:rPr>
+          <w:rFonts w:ascii="Times New Roman" w:hAnsi="Times New Roman" w:cs="Times New Roman"/>
+          <w:color w:val="000000" w:themeColor="text1"/>
+          <w:sz w:val="24"/>
+          <w:szCs w:val="24"/>
+        </w:rPr>
+        <w:t>paliwo, bilety komunikacji miejskiej</w:t>
+      </w:r>
+      <w:r>
+        <w:rPr>
+          <w:rFonts w:ascii="Times New Roman" w:hAnsi="Times New Roman" w:cs="Times New Roman"/>
+          <w:color w:val="000000" w:themeColor="text1"/>
+          <w:sz w:val="24"/>
+          <w:szCs w:val="24"/>
+        </w:rPr>
+        <w:t>.</w:t>
       </w:r>
     </w:p>
     <w:p>
@@ -371,7 +518,246 @@
           <w:sz w:val="24"/>
           <w:szCs w:val="24"/>
         </w:rPr>
-        <w:t>Aplikacja oferuje możliwość tworzenia kont użytkowników, gdzie jedna rodzina może korzystać ze wspólnego budżetu. Każdy użytkownik może posiadać indywidualne uprawnienia, co pozwala na kontrolowanie wydatków dzieci, planowanie wspólnych oszczędności oraz zarządzanie limitami budżetowymi. System umożliwia ręczne wprowadzanie transakcji, przypisywanie ich do kategorii oraz dodawanie szczegółowych opisów. Użytkownicy mogą oznaczać transakcje jako jednorazowe lub cykliczne, co ułatwia planowanie budżetu.</w:t>
+        <w:t>Aplikacja oferuje możliwość tworzenia kont użytkowników, gdzie jedna rodzina może korzystać ze wspólnego budżetu. Każdy użytkownik może posiadać indywidualne uprawnienia</w:t>
+      </w:r>
+      <w:r>
+        <w:rPr>
+          <w:rFonts w:ascii="Times New Roman" w:hAnsi="Times New Roman" w:cs="Times New Roman"/>
+          <w:color w:val="000000" w:themeColor="text1"/>
+          <w:sz w:val="24"/>
+          <w:szCs w:val="24"/>
+        </w:rPr>
+        <w:t xml:space="preserve"> (administrator rodziny i członek rodziny)</w:t>
+      </w:r>
+      <w:r>
+        <w:rPr>
+          <w:rFonts w:ascii="Times New Roman" w:hAnsi="Times New Roman" w:cs="Times New Roman"/>
+          <w:color w:val="000000" w:themeColor="text1"/>
+          <w:sz w:val="24"/>
+          <w:szCs w:val="24"/>
+        </w:rPr>
+        <w:t xml:space="preserve">, co pozwala na kontrolowanie wydatków dzieci, planowanie wspólnych oszczędności oraz zarządzanie limitami budżetowymi. </w:t>
+      </w:r>
+      <w:r>
+        <w:rPr>
+          <w:rFonts w:ascii="Times New Roman" w:hAnsi="Times New Roman" w:cs="Times New Roman"/>
+          <w:color w:val="000000" w:themeColor="text1"/>
+          <w:sz w:val="24"/>
+          <w:szCs w:val="24"/>
+        </w:rPr>
+        <w:t xml:space="preserve">Użytkownik może ręcznie wprowadzać transakcje, określając: </w:t>
+      </w:r>
+    </w:p>
+    <w:p>
+      <w:pPr>
+        <w:pStyle w:val="Akapitzlist"/>
+        <w:numPr>
+          <w:ilvl w:val="0"/>
+          <w:numId w:val="37"/>
+        </w:numPr>
+        <w:spacing w:line="360" w:lineRule="auto"/>
+        <w:jc w:val="both"/>
+        <w:rPr>
+          <w:rFonts w:ascii="Times New Roman" w:hAnsi="Times New Roman" w:cs="Times New Roman"/>
+          <w:color w:val="000000" w:themeColor="text1"/>
+          <w:sz w:val="24"/>
+          <w:szCs w:val="24"/>
+        </w:rPr>
+      </w:pPr>
+      <w:r>
+        <w:rPr>
+          <w:rFonts w:ascii="Times New Roman" w:hAnsi="Times New Roman" w:cs="Times New Roman"/>
+          <w:color w:val="000000" w:themeColor="text1"/>
+          <w:sz w:val="24"/>
+          <w:szCs w:val="24"/>
+        </w:rPr>
+        <w:t>typ transakcji (wydatek</w:t>
+      </w:r>
+      <w:r>
+        <w:rPr>
+          <w:rFonts w:ascii="Times New Roman" w:hAnsi="Times New Roman" w:cs="Times New Roman"/>
+          <w:color w:val="000000" w:themeColor="text1"/>
+          <w:sz w:val="24"/>
+          <w:szCs w:val="24"/>
+        </w:rPr>
+        <w:t>/</w:t>
+      </w:r>
+      <w:r>
+        <w:rPr>
+          <w:rFonts w:ascii="Times New Roman" w:hAnsi="Times New Roman" w:cs="Times New Roman"/>
+          <w:color w:val="000000" w:themeColor="text1"/>
+          <w:sz w:val="24"/>
+          <w:szCs w:val="24"/>
+        </w:rPr>
+        <w:t>przychód),</w:t>
+      </w:r>
+    </w:p>
+    <w:p>
+      <w:pPr>
+        <w:pStyle w:val="Akapitzlist"/>
+        <w:numPr>
+          <w:ilvl w:val="0"/>
+          <w:numId w:val="37"/>
+        </w:numPr>
+        <w:spacing w:line="360" w:lineRule="auto"/>
+        <w:jc w:val="both"/>
+        <w:rPr>
+          <w:rFonts w:ascii="Times New Roman" w:hAnsi="Times New Roman" w:cs="Times New Roman"/>
+          <w:color w:val="000000" w:themeColor="text1"/>
+          <w:sz w:val="24"/>
+          <w:szCs w:val="24"/>
+        </w:rPr>
+      </w:pPr>
+      <w:r>
+        <w:rPr>
+          <w:rFonts w:ascii="Times New Roman" w:hAnsi="Times New Roman" w:cs="Times New Roman"/>
+          <w:color w:val="000000" w:themeColor="text1"/>
+          <w:sz w:val="24"/>
+          <w:szCs w:val="24"/>
+        </w:rPr>
+        <w:t>kategorię główną,</w:t>
+      </w:r>
+    </w:p>
+    <w:p>
+      <w:pPr>
+        <w:pStyle w:val="Akapitzlist"/>
+        <w:numPr>
+          <w:ilvl w:val="0"/>
+          <w:numId w:val="37"/>
+        </w:numPr>
+        <w:spacing w:line="360" w:lineRule="auto"/>
+        <w:jc w:val="both"/>
+        <w:rPr>
+          <w:rFonts w:ascii="Times New Roman" w:hAnsi="Times New Roman" w:cs="Times New Roman"/>
+          <w:color w:val="000000" w:themeColor="text1"/>
+          <w:sz w:val="24"/>
+          <w:szCs w:val="24"/>
+        </w:rPr>
+      </w:pPr>
+      <w:r>
+        <w:rPr>
+          <w:rFonts w:ascii="Times New Roman" w:hAnsi="Times New Roman" w:cs="Times New Roman"/>
+          <w:color w:val="000000" w:themeColor="text1"/>
+          <w:sz w:val="24"/>
+          <w:szCs w:val="24"/>
+        </w:rPr>
+        <w:t>pozycje transakcji,</w:t>
+      </w:r>
+    </w:p>
+    <w:p>
+      <w:pPr>
+        <w:pStyle w:val="Akapitzlist"/>
+        <w:numPr>
+          <w:ilvl w:val="0"/>
+          <w:numId w:val="37"/>
+        </w:numPr>
+        <w:spacing w:line="360" w:lineRule="auto"/>
+        <w:jc w:val="both"/>
+        <w:rPr>
+          <w:rFonts w:ascii="Times New Roman" w:hAnsi="Times New Roman" w:cs="Times New Roman"/>
+          <w:color w:val="000000" w:themeColor="text1"/>
+          <w:sz w:val="24"/>
+          <w:szCs w:val="24"/>
+        </w:rPr>
+      </w:pPr>
+      <w:r>
+        <w:rPr>
+          <w:rFonts w:ascii="Times New Roman" w:hAnsi="Times New Roman" w:cs="Times New Roman"/>
+          <w:color w:val="000000" w:themeColor="text1"/>
+          <w:sz w:val="24"/>
+          <w:szCs w:val="24"/>
+        </w:rPr>
+        <w:t xml:space="preserve">opis </w:t>
+      </w:r>
+      <w:r>
+        <w:rPr>
+          <w:rFonts w:ascii="Times New Roman" w:hAnsi="Times New Roman" w:cs="Times New Roman"/>
+          <w:color w:val="000000" w:themeColor="text1"/>
+          <w:sz w:val="24"/>
+          <w:szCs w:val="24"/>
+        </w:rPr>
+        <w:t xml:space="preserve">i </w:t>
+      </w:r>
+      <w:r>
+        <w:rPr>
+          <w:rFonts w:ascii="Times New Roman" w:hAnsi="Times New Roman" w:cs="Times New Roman"/>
+          <w:color w:val="000000" w:themeColor="text1"/>
+          <w:sz w:val="24"/>
+          <w:szCs w:val="24"/>
+        </w:rPr>
+        <w:t>zdjęcie paragonu (opcjonalne),</w:t>
+      </w:r>
+    </w:p>
+    <w:p>
+      <w:pPr>
+        <w:pStyle w:val="Akapitzlist"/>
+        <w:numPr>
+          <w:ilvl w:val="0"/>
+          <w:numId w:val="37"/>
+        </w:numPr>
+        <w:spacing w:line="360" w:lineRule="auto"/>
+        <w:jc w:val="both"/>
+        <w:rPr>
+          <w:rFonts w:ascii="Times New Roman" w:hAnsi="Times New Roman" w:cs="Times New Roman"/>
+          <w:color w:val="000000" w:themeColor="text1"/>
+          <w:sz w:val="24"/>
+          <w:szCs w:val="24"/>
+        </w:rPr>
+      </w:pPr>
+      <w:r>
+        <w:rPr>
+          <w:rFonts w:ascii="Times New Roman" w:hAnsi="Times New Roman" w:cs="Times New Roman"/>
+          <w:color w:val="000000" w:themeColor="text1"/>
+          <w:sz w:val="24"/>
+          <w:szCs w:val="24"/>
+        </w:rPr>
+        <w:lastRenderedPageBreak/>
+        <w:t>datę transakcji,</w:t>
+      </w:r>
+      <w:r>
+        <w:rPr>
+          <w:rFonts w:ascii="Times New Roman" w:hAnsi="Times New Roman" w:cs="Times New Roman"/>
+          <w:color w:val="000000" w:themeColor="text1"/>
+          <w:sz w:val="24"/>
+          <w:szCs w:val="24"/>
+        </w:rPr>
+        <w:t xml:space="preserve"> </w:t>
+      </w:r>
+      <w:r>
+        <w:rPr>
+          <w:rFonts w:ascii="Times New Roman" w:hAnsi="Times New Roman" w:cs="Times New Roman"/>
+          <w:color w:val="000000" w:themeColor="text1"/>
+          <w:sz w:val="24"/>
+          <w:szCs w:val="24"/>
+        </w:rPr>
+        <w:t>formę płatności</w:t>
+      </w:r>
+      <w:r>
+        <w:rPr>
+          <w:rFonts w:ascii="Times New Roman" w:hAnsi="Times New Roman" w:cs="Times New Roman"/>
+          <w:color w:val="000000" w:themeColor="text1"/>
+          <w:sz w:val="24"/>
+          <w:szCs w:val="24"/>
+        </w:rPr>
+        <w:t xml:space="preserve"> i </w:t>
+      </w:r>
+      <w:r>
+        <w:rPr>
+          <w:rFonts w:ascii="Times New Roman" w:hAnsi="Times New Roman" w:cs="Times New Roman"/>
+          <w:color w:val="000000" w:themeColor="text1"/>
+          <w:sz w:val="24"/>
+          <w:szCs w:val="24"/>
+        </w:rPr>
+        <w:t>walutę</w:t>
+      </w:r>
+      <w:r>
+        <w:rPr>
+          <w:rFonts w:ascii="Times New Roman" w:hAnsi="Times New Roman" w:cs="Times New Roman"/>
+          <w:color w:val="000000" w:themeColor="text1"/>
+          <w:sz w:val="24"/>
+          <w:szCs w:val="24"/>
+        </w:rPr>
+        <w:t>.</w:t>
       </w:r>
     </w:p>
     <w:p>
@@ -393,61 +779,25 @@
           <w:sz w:val="24"/>
           <w:szCs w:val="24"/>
         </w:rPr>
-        <w:t>Aplikacja oferuje</w:t>
-      </w:r>
-      <w:r>
-        <w:rPr>
-          <w:rFonts w:ascii="Times New Roman" w:hAnsi="Times New Roman" w:cs="Times New Roman"/>
-          <w:color w:val="000000" w:themeColor="text1"/>
-          <w:sz w:val="24"/>
-          <w:szCs w:val="24"/>
-        </w:rPr>
-        <w:t xml:space="preserve"> </w:t>
-      </w:r>
-      <w:r>
-        <w:rPr>
-          <w:rFonts w:ascii="Times New Roman" w:hAnsi="Times New Roman" w:cs="Times New Roman"/>
-          <w:color w:val="000000" w:themeColor="text1"/>
-          <w:sz w:val="24"/>
-          <w:szCs w:val="24"/>
-        </w:rPr>
-        <w:t xml:space="preserve">moduł analizy finansowej, który wizualizuje dane w postaci wykresów i raportów. System generuje raporty </w:t>
-      </w:r>
-      <w:r>
-        <w:rPr>
-          <w:rFonts w:ascii="Times New Roman" w:hAnsi="Times New Roman" w:cs="Times New Roman"/>
-          <w:color w:val="000000" w:themeColor="text1"/>
-          <w:sz w:val="24"/>
-          <w:szCs w:val="24"/>
-        </w:rPr>
-        <w:t>okresowe (np. miesięczne, półroczne, roczne)</w:t>
-      </w:r>
-      <w:r>
-        <w:rPr>
-          <w:rFonts w:ascii="Times New Roman" w:hAnsi="Times New Roman" w:cs="Times New Roman"/>
-          <w:color w:val="000000" w:themeColor="text1"/>
-          <w:sz w:val="24"/>
-          <w:szCs w:val="24"/>
-        </w:rPr>
-        <w:t>, które pomagają w ocenie sytuacji finansowej, a użytkownicy mogą</w:t>
-      </w:r>
-      <w:r>
-        <w:rPr>
-          <w:rFonts w:ascii="Times New Roman" w:hAnsi="Times New Roman" w:cs="Times New Roman"/>
-          <w:color w:val="000000" w:themeColor="text1"/>
-          <w:sz w:val="24"/>
-          <w:szCs w:val="24"/>
-        </w:rPr>
-        <w:t>:</w:t>
-      </w:r>
-      <w:r>
-        <w:rPr>
-          <w:rFonts w:ascii="Times New Roman" w:hAnsi="Times New Roman" w:cs="Times New Roman"/>
-          <w:color w:val="000000" w:themeColor="text1"/>
-          <w:sz w:val="24"/>
-          <w:szCs w:val="24"/>
-        </w:rPr>
-        <w:t xml:space="preserve"> </w:t>
+        <w:t>Moduł analizy finansowej umożliwia wizualizację danych finansowych użytkownika</w:t>
+      </w:r>
+      <w:r>
+        <w:rPr>
+          <w:rFonts w:ascii="Times New Roman" w:hAnsi="Times New Roman" w:cs="Times New Roman"/>
+          <w:color w:val="000000" w:themeColor="text1"/>
+          <w:sz w:val="24"/>
+          <w:szCs w:val="24"/>
+        </w:rPr>
+        <w:t xml:space="preserve"> indywidualnego</w:t>
+      </w:r>
+      <w:r>
+        <w:rPr>
+          <w:rFonts w:ascii="Times New Roman" w:hAnsi="Times New Roman" w:cs="Times New Roman"/>
+          <w:color w:val="000000" w:themeColor="text1"/>
+          <w:sz w:val="24"/>
+          <w:szCs w:val="24"/>
+        </w:rPr>
+        <w:t xml:space="preserve"> lub całej rodziny użytkownika w formie wykresów oraz raportów. Dzięki niemu użytkownicy mogą uzyskać pełen wgląd w finanse oraz podejmować świadome decyzje budżetowe. Moduł obejmuje następujące funkcjonalności: </w:t>
       </w:r>
     </w:p>
     <w:p>
@@ -455,7 +805,7 @@
         <w:pStyle w:val="Akapitzlist"/>
         <w:numPr>
           <w:ilvl w:val="0"/>
-          <w:numId w:val="32"/>
+          <w:numId w:val="38"/>
         </w:numPr>
         <w:spacing w:line="360" w:lineRule="auto"/>
         <w:jc w:val="both"/>
@@ -473,8 +823,59 @@
           <w:sz w:val="24"/>
           <w:szCs w:val="24"/>
         </w:rPr>
-        <w:lastRenderedPageBreak/>
-        <w:t xml:space="preserve">ustawiać limity budżetowe dla poszczególnych kategorii, </w:t>
+        <w:t>Podsumowanie</w:t>
+      </w:r>
+    </w:p>
+    <w:p>
+      <w:pPr>
+        <w:pStyle w:val="Akapitzlist"/>
+        <w:numPr>
+          <w:ilvl w:val="1"/>
+          <w:numId w:val="38"/>
+        </w:numPr>
+        <w:spacing w:line="360" w:lineRule="auto"/>
+        <w:jc w:val="both"/>
+        <w:rPr>
+          <w:rFonts w:ascii="Times New Roman" w:hAnsi="Times New Roman" w:cs="Times New Roman"/>
+          <w:color w:val="000000" w:themeColor="text1"/>
+          <w:sz w:val="24"/>
+          <w:szCs w:val="24"/>
+        </w:rPr>
+      </w:pPr>
+      <w:r>
+        <w:rPr>
+          <w:rFonts w:ascii="Times New Roman" w:hAnsi="Times New Roman" w:cs="Times New Roman"/>
+          <w:color w:val="000000" w:themeColor="text1"/>
+          <w:sz w:val="24"/>
+          <w:szCs w:val="24"/>
+        </w:rPr>
+        <w:t>Przegląd bilansu finansowego.</w:t>
+      </w:r>
+    </w:p>
+    <w:p>
+      <w:pPr>
+        <w:pStyle w:val="Akapitzlist"/>
+        <w:numPr>
+          <w:ilvl w:val="1"/>
+          <w:numId w:val="38"/>
+        </w:numPr>
+        <w:spacing w:line="360" w:lineRule="auto"/>
+        <w:jc w:val="both"/>
+        <w:rPr>
+          <w:rFonts w:ascii="Times New Roman" w:hAnsi="Times New Roman" w:cs="Times New Roman"/>
+          <w:color w:val="000000" w:themeColor="text1"/>
+          <w:sz w:val="24"/>
+          <w:szCs w:val="24"/>
+        </w:rPr>
+      </w:pPr>
+      <w:r>
+        <w:rPr>
+          <w:rFonts w:ascii="Times New Roman" w:hAnsi="Times New Roman" w:cs="Times New Roman"/>
+          <w:color w:val="000000" w:themeColor="text1"/>
+          <w:sz w:val="24"/>
+          <w:szCs w:val="24"/>
+        </w:rPr>
+        <w:t>Lista 10 największych wydatków w danym okresie.</w:t>
       </w:r>
     </w:p>
     <w:p>
@@ -482,7 +883,7 @@
         <w:pStyle w:val="Akapitzlist"/>
         <w:numPr>
           <w:ilvl w:val="0"/>
-          <w:numId w:val="32"/>
+          <w:numId w:val="38"/>
         </w:numPr>
         <w:spacing w:line="360" w:lineRule="auto"/>
         <w:jc w:val="both"/>
@@ -500,7 +901,33 @@
           <w:sz w:val="24"/>
           <w:szCs w:val="24"/>
         </w:rPr>
-        <w:t xml:space="preserve">otrzymywać powiadomienia o ich przekroczeniu, </w:t>
+        <w:t>Trendy</w:t>
+      </w:r>
+    </w:p>
+    <w:p>
+      <w:pPr>
+        <w:pStyle w:val="Akapitzlist"/>
+        <w:numPr>
+          <w:ilvl w:val="1"/>
+          <w:numId w:val="38"/>
+        </w:numPr>
+        <w:spacing w:line="360" w:lineRule="auto"/>
+        <w:jc w:val="both"/>
+        <w:rPr>
+          <w:rFonts w:ascii="Times New Roman" w:hAnsi="Times New Roman" w:cs="Times New Roman"/>
+          <w:color w:val="000000" w:themeColor="text1"/>
+          <w:sz w:val="24"/>
+          <w:szCs w:val="24"/>
+        </w:rPr>
+      </w:pPr>
+      <w:r>
+        <w:rPr>
+          <w:rFonts w:ascii="Times New Roman" w:hAnsi="Times New Roman" w:cs="Times New Roman"/>
+          <w:color w:val="000000" w:themeColor="text1"/>
+          <w:sz w:val="24"/>
+          <w:szCs w:val="24"/>
+        </w:rPr>
+        <w:t>Wykresy przedstawiające zmiany przychodów i wydatków w czasie.</w:t>
       </w:r>
     </w:p>
     <w:p>
@@ -508,7 +935,7 @@
         <w:pStyle w:val="Akapitzlist"/>
         <w:numPr>
           <w:ilvl w:val="0"/>
-          <w:numId w:val="32"/>
+          <w:numId w:val="38"/>
         </w:numPr>
         <w:spacing w:line="360" w:lineRule="auto"/>
         <w:jc w:val="both"/>
@@ -526,7 +953,7 @@
           <w:sz w:val="24"/>
           <w:szCs w:val="24"/>
         </w:rPr>
-        <w:t>analizować swoje wydatki</w:t>
+        <w:t>Bilans</w:t>
       </w:r>
       <w:r>
         <w:rPr>
@@ -537,50 +964,31 @@
         </w:rPr>
         <w:t xml:space="preserve"> </w:t>
       </w:r>
-      <w:r>
-        <w:rPr>
-          <w:rFonts w:ascii="Times New Roman" w:hAnsi="Times New Roman" w:cs="Times New Roman"/>
-          <w:color w:val="000000" w:themeColor="text1"/>
-          <w:sz w:val="24"/>
-          <w:szCs w:val="24"/>
-        </w:rPr>
-        <w:t>(</w:t>
-      </w:r>
-      <w:r>
-        <w:rPr>
-          <w:rFonts w:ascii="Times New Roman" w:hAnsi="Times New Roman" w:cs="Times New Roman"/>
-          <w:color w:val="000000" w:themeColor="text1"/>
-          <w:sz w:val="24"/>
-          <w:szCs w:val="24"/>
-        </w:rPr>
-        <w:t>które są anonimowe, zagregowane oraz zgodne z RODO)</w:t>
-      </w:r>
-      <w:r>
-        <w:rPr>
-          <w:rFonts w:ascii="Times New Roman" w:hAnsi="Times New Roman" w:cs="Times New Roman"/>
-          <w:color w:val="000000" w:themeColor="text1"/>
-          <w:sz w:val="24"/>
-          <w:szCs w:val="24"/>
-        </w:rPr>
-        <w:t xml:space="preserve"> </w:t>
-      </w:r>
-      <w:r>
-        <w:rPr>
-          <w:rFonts w:ascii="Times New Roman" w:hAnsi="Times New Roman" w:cs="Times New Roman"/>
-          <w:color w:val="000000" w:themeColor="text1"/>
-          <w:sz w:val="24"/>
-          <w:szCs w:val="24"/>
-        </w:rPr>
-        <w:t>względem średnich wartości innych użytkowników w danym regionie,</w:t>
-      </w:r>
-      <w:r>
-        <w:rPr>
-          <w:rFonts w:ascii="Times New Roman" w:hAnsi="Times New Roman" w:cs="Times New Roman"/>
-          <w:color w:val="000000" w:themeColor="text1"/>
-          <w:sz w:val="24"/>
-          <w:szCs w:val="24"/>
-        </w:rPr>
-        <w:t xml:space="preserve"> </w:t>
+    </w:p>
+    <w:p>
+      <w:pPr>
+        <w:pStyle w:val="Akapitzlist"/>
+        <w:numPr>
+          <w:ilvl w:val="1"/>
+          <w:numId w:val="38"/>
+        </w:numPr>
+        <w:spacing w:line="360" w:lineRule="auto"/>
+        <w:jc w:val="both"/>
+        <w:rPr>
+          <w:rFonts w:ascii="Times New Roman" w:hAnsi="Times New Roman" w:cs="Times New Roman"/>
+          <w:color w:val="000000" w:themeColor="text1"/>
+          <w:sz w:val="24"/>
+          <w:szCs w:val="24"/>
+        </w:rPr>
+      </w:pPr>
+      <w:r>
+        <w:rPr>
+          <w:rFonts w:ascii="Times New Roman" w:hAnsi="Times New Roman" w:cs="Times New Roman"/>
+          <w:color w:val="000000" w:themeColor="text1"/>
+          <w:sz w:val="24"/>
+          <w:szCs w:val="24"/>
+        </w:rPr>
+        <w:t>Wizualizacja różnicy między przychodami a wydatkami w formie wykresu.</w:t>
       </w:r>
     </w:p>
     <w:p>
@@ -588,7 +996,7 @@
         <w:pStyle w:val="Akapitzlist"/>
         <w:numPr>
           <w:ilvl w:val="0"/>
-          <w:numId w:val="32"/>
+          <w:numId w:val="38"/>
         </w:numPr>
         <w:spacing w:line="360" w:lineRule="auto"/>
         <w:jc w:val="both"/>
@@ -606,7 +1014,638 @@
           <w:sz w:val="24"/>
           <w:szCs w:val="24"/>
         </w:rPr>
-        <w:t xml:space="preserve">sprawdzać wartości minimalne i maksymalne wydatków w określonych kategoriach oraz śledzić trendy wydatków w danej lokalizacji. </w:t>
+        <w:t>Kategorie</w:t>
+      </w:r>
+      <w:r>
+        <w:rPr>
+          <w:rFonts w:ascii="Times New Roman" w:hAnsi="Times New Roman" w:cs="Times New Roman"/>
+          <w:color w:val="000000" w:themeColor="text1"/>
+          <w:sz w:val="24"/>
+          <w:szCs w:val="24"/>
+        </w:rPr>
+        <w:t xml:space="preserve"> </w:t>
+      </w:r>
+    </w:p>
+    <w:p>
+      <w:pPr>
+        <w:pStyle w:val="Akapitzlist"/>
+        <w:numPr>
+          <w:ilvl w:val="1"/>
+          <w:numId w:val="38"/>
+        </w:numPr>
+        <w:spacing w:line="360" w:lineRule="auto"/>
+        <w:jc w:val="both"/>
+        <w:rPr>
+          <w:rFonts w:ascii="Times New Roman" w:hAnsi="Times New Roman" w:cs="Times New Roman"/>
+          <w:color w:val="000000" w:themeColor="text1"/>
+          <w:sz w:val="24"/>
+          <w:szCs w:val="24"/>
+        </w:rPr>
+      </w:pPr>
+      <w:r>
+        <w:rPr>
+          <w:rFonts w:ascii="Times New Roman" w:hAnsi="Times New Roman" w:cs="Times New Roman"/>
+          <w:color w:val="000000" w:themeColor="text1"/>
+          <w:sz w:val="24"/>
+          <w:szCs w:val="24"/>
+        </w:rPr>
+        <w:t>Struktura przychodów i wydatków według kategorii.</w:t>
+      </w:r>
+    </w:p>
+    <w:p>
+      <w:pPr>
+        <w:pStyle w:val="Akapitzlist"/>
+        <w:numPr>
+          <w:ilvl w:val="1"/>
+          <w:numId w:val="38"/>
+        </w:numPr>
+        <w:spacing w:line="360" w:lineRule="auto"/>
+        <w:jc w:val="both"/>
+        <w:rPr>
+          <w:rFonts w:ascii="Times New Roman" w:hAnsi="Times New Roman" w:cs="Times New Roman"/>
+          <w:color w:val="000000" w:themeColor="text1"/>
+          <w:sz w:val="24"/>
+          <w:szCs w:val="24"/>
+        </w:rPr>
+      </w:pPr>
+      <w:r>
+        <w:rPr>
+          <w:rFonts w:ascii="Times New Roman" w:hAnsi="Times New Roman" w:cs="Times New Roman"/>
+          <w:color w:val="000000" w:themeColor="text1"/>
+          <w:sz w:val="24"/>
+          <w:szCs w:val="24"/>
+        </w:rPr>
+        <w:t>Procentowy udział wydatków w każdej kategorii.</w:t>
+      </w:r>
+    </w:p>
+    <w:p>
+      <w:pPr>
+        <w:pStyle w:val="Akapitzlist"/>
+        <w:numPr>
+          <w:ilvl w:val="0"/>
+          <w:numId w:val="38"/>
+        </w:numPr>
+        <w:spacing w:line="360" w:lineRule="auto"/>
+        <w:jc w:val="both"/>
+        <w:rPr>
+          <w:rFonts w:ascii="Times New Roman" w:hAnsi="Times New Roman" w:cs="Times New Roman"/>
+          <w:color w:val="000000" w:themeColor="text1"/>
+          <w:sz w:val="24"/>
+          <w:szCs w:val="24"/>
+        </w:rPr>
+      </w:pPr>
+      <w:r>
+        <w:rPr>
+          <w:rFonts w:ascii="Times New Roman" w:hAnsi="Times New Roman" w:cs="Times New Roman"/>
+          <w:color w:val="000000" w:themeColor="text1"/>
+          <w:sz w:val="24"/>
+          <w:szCs w:val="24"/>
+        </w:rPr>
+        <w:t>Podkategorie wydatki</w:t>
+      </w:r>
+      <w:r>
+        <w:rPr>
+          <w:rFonts w:ascii="Times New Roman" w:hAnsi="Times New Roman" w:cs="Times New Roman"/>
+          <w:color w:val="000000" w:themeColor="text1"/>
+          <w:sz w:val="24"/>
+          <w:szCs w:val="24"/>
+        </w:rPr>
+        <w:t xml:space="preserve"> </w:t>
+      </w:r>
+    </w:p>
+    <w:p>
+      <w:pPr>
+        <w:pStyle w:val="Akapitzlist"/>
+        <w:numPr>
+          <w:ilvl w:val="1"/>
+          <w:numId w:val="38"/>
+        </w:numPr>
+        <w:spacing w:line="360" w:lineRule="auto"/>
+        <w:jc w:val="both"/>
+        <w:rPr>
+          <w:rFonts w:ascii="Times New Roman" w:hAnsi="Times New Roman" w:cs="Times New Roman"/>
+          <w:color w:val="000000" w:themeColor="text1"/>
+          <w:sz w:val="24"/>
+          <w:szCs w:val="24"/>
+        </w:rPr>
+      </w:pPr>
+      <w:r>
+        <w:rPr>
+          <w:rFonts w:ascii="Times New Roman" w:hAnsi="Times New Roman" w:cs="Times New Roman"/>
+          <w:color w:val="000000" w:themeColor="text1"/>
+          <w:sz w:val="24"/>
+          <w:szCs w:val="24"/>
+        </w:rPr>
+        <w:t>Szczegółowy podział wydatków według kategorii w formie wykresów.</w:t>
+      </w:r>
+    </w:p>
+    <w:p>
+      <w:pPr>
+        <w:pStyle w:val="Akapitzlist"/>
+        <w:numPr>
+          <w:ilvl w:val="0"/>
+          <w:numId w:val="38"/>
+        </w:numPr>
+        <w:spacing w:line="360" w:lineRule="auto"/>
+        <w:jc w:val="both"/>
+        <w:rPr>
+          <w:rFonts w:ascii="Times New Roman" w:hAnsi="Times New Roman" w:cs="Times New Roman"/>
+          <w:color w:val="000000" w:themeColor="text1"/>
+          <w:sz w:val="24"/>
+          <w:szCs w:val="24"/>
+        </w:rPr>
+      </w:pPr>
+      <w:r>
+        <w:rPr>
+          <w:rFonts w:ascii="Times New Roman" w:hAnsi="Times New Roman" w:cs="Times New Roman"/>
+          <w:color w:val="000000" w:themeColor="text1"/>
+          <w:sz w:val="24"/>
+          <w:szCs w:val="24"/>
+        </w:rPr>
+        <w:t>Podkategorie przychody</w:t>
+      </w:r>
+      <w:r>
+        <w:rPr>
+          <w:rFonts w:ascii="Times New Roman" w:hAnsi="Times New Roman" w:cs="Times New Roman"/>
+          <w:color w:val="000000" w:themeColor="text1"/>
+          <w:sz w:val="24"/>
+          <w:szCs w:val="24"/>
+        </w:rPr>
+        <w:t xml:space="preserve"> </w:t>
+      </w:r>
+    </w:p>
+    <w:p>
+      <w:pPr>
+        <w:pStyle w:val="Akapitzlist"/>
+        <w:numPr>
+          <w:ilvl w:val="1"/>
+          <w:numId w:val="38"/>
+        </w:numPr>
+        <w:spacing w:line="360" w:lineRule="auto"/>
+        <w:jc w:val="both"/>
+        <w:rPr>
+          <w:rFonts w:ascii="Times New Roman" w:hAnsi="Times New Roman" w:cs="Times New Roman"/>
+          <w:color w:val="000000" w:themeColor="text1"/>
+          <w:sz w:val="24"/>
+          <w:szCs w:val="24"/>
+        </w:rPr>
+      </w:pPr>
+      <w:r>
+        <w:rPr>
+          <w:rFonts w:ascii="Times New Roman" w:hAnsi="Times New Roman" w:cs="Times New Roman"/>
+          <w:color w:val="000000" w:themeColor="text1"/>
+          <w:sz w:val="24"/>
+          <w:szCs w:val="24"/>
+        </w:rPr>
+        <w:t>Szczegółowy podział wydatków według podkategorii w formie wykresów.</w:t>
+      </w:r>
+    </w:p>
+    <w:p>
+      <w:pPr>
+        <w:pStyle w:val="Akapitzlist"/>
+        <w:numPr>
+          <w:ilvl w:val="0"/>
+          <w:numId w:val="38"/>
+        </w:numPr>
+        <w:spacing w:line="360" w:lineRule="auto"/>
+        <w:jc w:val="both"/>
+        <w:rPr>
+          <w:rFonts w:ascii="Times New Roman" w:hAnsi="Times New Roman" w:cs="Times New Roman"/>
+          <w:color w:val="000000" w:themeColor="text1"/>
+          <w:sz w:val="24"/>
+          <w:szCs w:val="24"/>
+        </w:rPr>
+      </w:pPr>
+      <w:r>
+        <w:rPr>
+          <w:rFonts w:ascii="Times New Roman" w:hAnsi="Times New Roman" w:cs="Times New Roman"/>
+          <w:color w:val="000000" w:themeColor="text1"/>
+          <w:sz w:val="24"/>
+          <w:szCs w:val="24"/>
+        </w:rPr>
+        <w:t xml:space="preserve">Płatności </w:t>
+      </w:r>
+    </w:p>
+    <w:p>
+      <w:pPr>
+        <w:pStyle w:val="Akapitzlist"/>
+        <w:numPr>
+          <w:ilvl w:val="1"/>
+          <w:numId w:val="38"/>
+        </w:numPr>
+        <w:spacing w:line="360" w:lineRule="auto"/>
+        <w:jc w:val="both"/>
+        <w:rPr>
+          <w:rFonts w:ascii="Times New Roman" w:hAnsi="Times New Roman" w:cs="Times New Roman"/>
+          <w:color w:val="000000" w:themeColor="text1"/>
+          <w:sz w:val="24"/>
+          <w:szCs w:val="24"/>
+        </w:rPr>
+      </w:pPr>
+      <w:r>
+        <w:rPr>
+          <w:rFonts w:ascii="Times New Roman" w:hAnsi="Times New Roman" w:cs="Times New Roman"/>
+          <w:color w:val="000000" w:themeColor="text1"/>
+          <w:sz w:val="24"/>
+          <w:szCs w:val="24"/>
+        </w:rPr>
+        <w:t>Podział transakcji według rodzaju płatności (np. gotówka, karta płatnicza, kryptowaluta).</w:t>
+      </w:r>
+    </w:p>
+    <w:p>
+      <w:pPr>
+        <w:pStyle w:val="Akapitzlist"/>
+        <w:numPr>
+          <w:ilvl w:val="0"/>
+          <w:numId w:val="38"/>
+        </w:numPr>
+        <w:spacing w:line="360" w:lineRule="auto"/>
+        <w:jc w:val="both"/>
+        <w:rPr>
+          <w:rFonts w:ascii="Times New Roman" w:hAnsi="Times New Roman" w:cs="Times New Roman"/>
+          <w:color w:val="000000" w:themeColor="text1"/>
+          <w:sz w:val="24"/>
+          <w:szCs w:val="24"/>
+        </w:rPr>
+      </w:pPr>
+      <w:r>
+        <w:rPr>
+          <w:rFonts w:ascii="Times New Roman" w:hAnsi="Times New Roman" w:cs="Times New Roman"/>
+          <w:color w:val="000000" w:themeColor="text1"/>
+          <w:sz w:val="24"/>
+          <w:szCs w:val="24"/>
+        </w:rPr>
+        <w:t xml:space="preserve">Członkowie rodziny </w:t>
+      </w:r>
+    </w:p>
+    <w:p>
+      <w:pPr>
+        <w:pStyle w:val="Akapitzlist"/>
+        <w:numPr>
+          <w:ilvl w:val="1"/>
+          <w:numId w:val="38"/>
+        </w:numPr>
+        <w:spacing w:line="360" w:lineRule="auto"/>
+        <w:jc w:val="both"/>
+        <w:rPr>
+          <w:rFonts w:ascii="Times New Roman" w:hAnsi="Times New Roman" w:cs="Times New Roman"/>
+          <w:color w:val="000000" w:themeColor="text1"/>
+          <w:sz w:val="24"/>
+          <w:szCs w:val="24"/>
+        </w:rPr>
+      </w:pPr>
+      <w:r>
+        <w:rPr>
+          <w:rFonts w:ascii="Times New Roman" w:hAnsi="Times New Roman" w:cs="Times New Roman"/>
+          <w:color w:val="000000" w:themeColor="text1"/>
+          <w:sz w:val="24"/>
+          <w:szCs w:val="24"/>
+        </w:rPr>
+        <w:t>Statystki wydatków dla poszczególnych członków rodziny, obejmujące:</w:t>
+      </w:r>
+    </w:p>
+    <w:p>
+      <w:pPr>
+        <w:pStyle w:val="Akapitzlist"/>
+        <w:numPr>
+          <w:ilvl w:val="2"/>
+          <w:numId w:val="38"/>
+        </w:numPr>
+        <w:spacing w:line="360" w:lineRule="auto"/>
+        <w:jc w:val="both"/>
+        <w:rPr>
+          <w:rFonts w:ascii="Times New Roman" w:hAnsi="Times New Roman" w:cs="Times New Roman"/>
+          <w:color w:val="000000" w:themeColor="text1"/>
+          <w:sz w:val="24"/>
+          <w:szCs w:val="24"/>
+        </w:rPr>
+      </w:pPr>
+      <w:r>
+        <w:rPr>
+          <w:rFonts w:ascii="Times New Roman" w:hAnsi="Times New Roman" w:cs="Times New Roman"/>
+          <w:color w:val="000000" w:themeColor="text1"/>
+          <w:sz w:val="24"/>
+          <w:szCs w:val="24"/>
+        </w:rPr>
+        <w:t>Nazwę użytkownika rodziny</w:t>
+      </w:r>
+    </w:p>
+    <w:p>
+      <w:pPr>
+        <w:pStyle w:val="Akapitzlist"/>
+        <w:numPr>
+          <w:ilvl w:val="2"/>
+          <w:numId w:val="38"/>
+        </w:numPr>
+        <w:spacing w:line="360" w:lineRule="auto"/>
+        <w:jc w:val="both"/>
+        <w:rPr>
+          <w:rFonts w:ascii="Times New Roman" w:hAnsi="Times New Roman" w:cs="Times New Roman"/>
+          <w:color w:val="000000" w:themeColor="text1"/>
+          <w:sz w:val="24"/>
+          <w:szCs w:val="24"/>
+        </w:rPr>
+      </w:pPr>
+      <w:r>
+        <w:rPr>
+          <w:rFonts w:ascii="Times New Roman" w:hAnsi="Times New Roman" w:cs="Times New Roman"/>
+          <w:color w:val="000000" w:themeColor="text1"/>
+          <w:sz w:val="24"/>
+          <w:szCs w:val="24"/>
+        </w:rPr>
+        <w:t>Suma wydatków</w:t>
+      </w:r>
+    </w:p>
+    <w:p>
+      <w:pPr>
+        <w:pStyle w:val="Akapitzlist"/>
+        <w:numPr>
+          <w:ilvl w:val="2"/>
+          <w:numId w:val="38"/>
+        </w:numPr>
+        <w:spacing w:line="360" w:lineRule="auto"/>
+        <w:jc w:val="both"/>
+        <w:rPr>
+          <w:rFonts w:ascii="Times New Roman" w:hAnsi="Times New Roman" w:cs="Times New Roman"/>
+          <w:color w:val="000000" w:themeColor="text1"/>
+          <w:sz w:val="24"/>
+          <w:szCs w:val="24"/>
+        </w:rPr>
+      </w:pPr>
+      <w:r>
+        <w:rPr>
+          <w:rFonts w:ascii="Times New Roman" w:hAnsi="Times New Roman" w:cs="Times New Roman"/>
+          <w:color w:val="000000" w:themeColor="text1"/>
+          <w:sz w:val="24"/>
+          <w:szCs w:val="24"/>
+        </w:rPr>
+        <w:t>Liczbę transakcji</w:t>
+      </w:r>
+    </w:p>
+    <w:p>
+      <w:pPr>
+        <w:pStyle w:val="Akapitzlist"/>
+        <w:numPr>
+          <w:ilvl w:val="2"/>
+          <w:numId w:val="38"/>
+        </w:numPr>
+        <w:spacing w:line="360" w:lineRule="auto"/>
+        <w:jc w:val="both"/>
+        <w:rPr>
+          <w:rFonts w:ascii="Times New Roman" w:hAnsi="Times New Roman" w:cs="Times New Roman"/>
+          <w:color w:val="000000" w:themeColor="text1"/>
+          <w:sz w:val="24"/>
+          <w:szCs w:val="24"/>
+        </w:rPr>
+      </w:pPr>
+      <w:r>
+        <w:rPr>
+          <w:rFonts w:ascii="Times New Roman" w:hAnsi="Times New Roman" w:cs="Times New Roman"/>
+          <w:color w:val="000000" w:themeColor="text1"/>
+          <w:sz w:val="24"/>
+          <w:szCs w:val="24"/>
+        </w:rPr>
+        <w:t>Średnią wartość wydatków</w:t>
+      </w:r>
+    </w:p>
+    <w:p>
+      <w:pPr>
+        <w:pStyle w:val="Akapitzlist"/>
+        <w:numPr>
+          <w:ilvl w:val="2"/>
+          <w:numId w:val="38"/>
+        </w:numPr>
+        <w:spacing w:line="360" w:lineRule="auto"/>
+        <w:jc w:val="both"/>
+        <w:rPr>
+          <w:rFonts w:ascii="Times New Roman" w:hAnsi="Times New Roman" w:cs="Times New Roman"/>
+          <w:color w:val="000000" w:themeColor="text1"/>
+          <w:sz w:val="24"/>
+          <w:szCs w:val="24"/>
+        </w:rPr>
+      </w:pPr>
+      <w:r>
+        <w:rPr>
+          <w:rFonts w:ascii="Times New Roman" w:hAnsi="Times New Roman" w:cs="Times New Roman"/>
+          <w:color w:val="000000" w:themeColor="text1"/>
+          <w:sz w:val="24"/>
+          <w:szCs w:val="24"/>
+        </w:rPr>
+        <w:t>Procentowy udział w wydatkach całej rodziny</w:t>
+      </w:r>
+    </w:p>
+    <w:p>
+      <w:pPr>
+        <w:pStyle w:val="Akapitzlist"/>
+        <w:numPr>
+          <w:ilvl w:val="0"/>
+          <w:numId w:val="38"/>
+        </w:numPr>
+        <w:spacing w:line="360" w:lineRule="auto"/>
+        <w:jc w:val="both"/>
+        <w:rPr>
+          <w:rFonts w:ascii="Times New Roman" w:hAnsi="Times New Roman" w:cs="Times New Roman"/>
+          <w:color w:val="000000" w:themeColor="text1"/>
+          <w:sz w:val="24"/>
+          <w:szCs w:val="24"/>
+        </w:rPr>
+      </w:pPr>
+      <w:r>
+        <w:rPr>
+          <w:rFonts w:ascii="Times New Roman" w:hAnsi="Times New Roman" w:cs="Times New Roman"/>
+          <w:color w:val="000000" w:themeColor="text1"/>
+          <w:sz w:val="24"/>
+          <w:szCs w:val="24"/>
+        </w:rPr>
+        <w:t>Regiony</w:t>
+      </w:r>
+      <w:r>
+        <w:rPr>
+          <w:rFonts w:ascii="Times New Roman" w:hAnsi="Times New Roman" w:cs="Times New Roman"/>
+          <w:color w:val="000000" w:themeColor="text1"/>
+          <w:sz w:val="24"/>
+          <w:szCs w:val="24"/>
+        </w:rPr>
+        <w:t xml:space="preserve"> </w:t>
+      </w:r>
+      <w:r>
+        <w:rPr>
+          <w:rFonts w:ascii="Times New Roman" w:hAnsi="Times New Roman" w:cs="Times New Roman"/>
+          <w:color w:val="000000" w:themeColor="text1"/>
+          <w:sz w:val="24"/>
+          <w:szCs w:val="24"/>
+        </w:rPr>
+        <w:t>(premium)</w:t>
+      </w:r>
+    </w:p>
+    <w:p>
+      <w:pPr>
+        <w:pStyle w:val="Akapitzlist"/>
+        <w:numPr>
+          <w:ilvl w:val="1"/>
+          <w:numId w:val="38"/>
+        </w:numPr>
+        <w:spacing w:line="360" w:lineRule="auto"/>
+        <w:jc w:val="both"/>
+        <w:rPr>
+          <w:rFonts w:ascii="Times New Roman" w:hAnsi="Times New Roman" w:cs="Times New Roman"/>
+          <w:color w:val="000000" w:themeColor="text1"/>
+          <w:sz w:val="24"/>
+          <w:szCs w:val="24"/>
+        </w:rPr>
+      </w:pPr>
+      <w:r>
+        <w:rPr>
+          <w:rFonts w:ascii="Times New Roman" w:hAnsi="Times New Roman" w:cs="Times New Roman"/>
+          <w:color w:val="000000" w:themeColor="text1"/>
+          <w:sz w:val="24"/>
+          <w:szCs w:val="24"/>
+        </w:rPr>
+        <w:t>Porównania średnich wydatków w różnych regionach, przy zachowaniu zgodności z przepisami RODO.</w:t>
+      </w:r>
+    </w:p>
+    <w:p>
+      <w:pPr>
+        <w:pStyle w:val="Akapitzlist"/>
+        <w:numPr>
+          <w:ilvl w:val="0"/>
+          <w:numId w:val="38"/>
+        </w:numPr>
+        <w:spacing w:line="360" w:lineRule="auto"/>
+        <w:jc w:val="both"/>
+        <w:rPr>
+          <w:rFonts w:ascii="Times New Roman" w:hAnsi="Times New Roman" w:cs="Times New Roman"/>
+          <w:color w:val="000000" w:themeColor="text1"/>
+          <w:sz w:val="24"/>
+          <w:szCs w:val="24"/>
+        </w:rPr>
+      </w:pPr>
+      <w:r>
+        <w:rPr>
+          <w:rFonts w:ascii="Times New Roman" w:hAnsi="Times New Roman" w:cs="Times New Roman"/>
+          <w:color w:val="000000" w:themeColor="text1"/>
+          <w:sz w:val="24"/>
+          <w:szCs w:val="24"/>
+        </w:rPr>
+        <w:t xml:space="preserve">Analiza Ekonometryczna </w:t>
+      </w:r>
+    </w:p>
+    <w:p>
+      <w:pPr>
+        <w:pStyle w:val="Akapitzlist"/>
+        <w:numPr>
+          <w:ilvl w:val="1"/>
+          <w:numId w:val="38"/>
+        </w:numPr>
+        <w:spacing w:line="360" w:lineRule="auto"/>
+        <w:jc w:val="both"/>
+        <w:rPr>
+          <w:rFonts w:ascii="Times New Roman" w:hAnsi="Times New Roman" w:cs="Times New Roman"/>
+          <w:color w:val="000000" w:themeColor="text1"/>
+          <w:sz w:val="24"/>
+          <w:szCs w:val="24"/>
+        </w:rPr>
+      </w:pPr>
+      <w:r>
+        <w:rPr>
+          <w:rFonts w:ascii="Times New Roman" w:hAnsi="Times New Roman" w:cs="Times New Roman"/>
+          <w:color w:val="000000" w:themeColor="text1"/>
+          <w:sz w:val="24"/>
+          <w:szCs w:val="24"/>
+        </w:rPr>
+        <w:lastRenderedPageBreak/>
+        <w:t>Statystyki opisowe wydatków.</w:t>
+      </w:r>
+    </w:p>
+    <w:p>
+      <w:pPr>
+        <w:pStyle w:val="Akapitzlist"/>
+        <w:numPr>
+          <w:ilvl w:val="1"/>
+          <w:numId w:val="38"/>
+        </w:numPr>
+        <w:spacing w:line="360" w:lineRule="auto"/>
+        <w:jc w:val="both"/>
+        <w:rPr>
+          <w:rFonts w:ascii="Times New Roman" w:hAnsi="Times New Roman" w:cs="Times New Roman"/>
+          <w:color w:val="000000" w:themeColor="text1"/>
+          <w:sz w:val="24"/>
+          <w:szCs w:val="24"/>
+        </w:rPr>
+      </w:pPr>
+      <w:r>
+        <w:rPr>
+          <w:rFonts w:ascii="Times New Roman" w:hAnsi="Times New Roman" w:cs="Times New Roman"/>
+          <w:color w:val="000000" w:themeColor="text1"/>
+          <w:sz w:val="24"/>
+          <w:szCs w:val="24"/>
+        </w:rPr>
+        <w:t>Miary koncentracji wydatków.</w:t>
+      </w:r>
+    </w:p>
+    <w:p>
+      <w:pPr>
+        <w:pStyle w:val="Akapitzlist"/>
+        <w:numPr>
+          <w:ilvl w:val="1"/>
+          <w:numId w:val="38"/>
+        </w:numPr>
+        <w:spacing w:line="360" w:lineRule="auto"/>
+        <w:jc w:val="both"/>
+        <w:rPr>
+          <w:rFonts w:ascii="Times New Roman" w:hAnsi="Times New Roman" w:cs="Times New Roman"/>
+          <w:color w:val="000000" w:themeColor="text1"/>
+          <w:sz w:val="24"/>
+          <w:szCs w:val="24"/>
+        </w:rPr>
+      </w:pPr>
+      <w:r>
+        <w:rPr>
+          <w:rFonts w:ascii="Times New Roman" w:hAnsi="Times New Roman" w:cs="Times New Roman"/>
+          <w:color w:val="000000" w:themeColor="text1"/>
+          <w:sz w:val="24"/>
+          <w:szCs w:val="24"/>
+        </w:rPr>
+        <w:t>Analiza trendów czasowych w danych finansowych. (premium)</w:t>
+      </w:r>
+    </w:p>
+    <w:p>
+      <w:pPr>
+        <w:spacing w:line="360" w:lineRule="auto"/>
+        <w:jc w:val="both"/>
+        <w:rPr>
+          <w:rFonts w:ascii="Times New Roman" w:hAnsi="Times New Roman" w:cs="Times New Roman"/>
+          <w:color w:val="000000" w:themeColor="text1"/>
+          <w:sz w:val="24"/>
+          <w:szCs w:val="24"/>
+        </w:rPr>
+      </w:pPr>
+      <w:r>
+        <w:rPr>
+          <w:rFonts w:ascii="Times New Roman" w:hAnsi="Times New Roman" w:cs="Times New Roman"/>
+          <w:color w:val="000000" w:themeColor="text1"/>
+          <w:sz w:val="24"/>
+          <w:szCs w:val="24"/>
+        </w:rPr>
+        <w:t xml:space="preserve">System generuje raporty </w:t>
+      </w:r>
+      <w:r>
+        <w:rPr>
+          <w:rFonts w:ascii="Times New Roman" w:hAnsi="Times New Roman" w:cs="Times New Roman"/>
+          <w:color w:val="000000" w:themeColor="text1"/>
+          <w:sz w:val="24"/>
+          <w:szCs w:val="24"/>
+        </w:rPr>
+        <w:t xml:space="preserve">z wybranego okresu, </w:t>
+      </w:r>
+      <w:r>
+        <w:rPr>
+          <w:rFonts w:ascii="Times New Roman" w:hAnsi="Times New Roman" w:cs="Times New Roman"/>
+          <w:color w:val="000000" w:themeColor="text1"/>
+          <w:sz w:val="24"/>
+          <w:szCs w:val="24"/>
+        </w:rPr>
+        <w:t>które pomagają w ocenie sytuacji finansowej, a użytkownicy mogą:</w:t>
       </w:r>
     </w:p>
     <w:p>
@@ -628,7 +1667,52 @@
           <w:sz w:val="24"/>
           <w:szCs w:val="24"/>
         </w:rPr>
-        <w:t>Dla bardziej zaawansowanych użytkowników dostępne jest konto premium, które oferuje rozszerzone analizy finansowe, dostęp do szczegółowych porównań w danym regionie, możliwość generowania niestandardowych raportów oraz więcej opcji personalizacji aplikacji.</w:t>
+        <w:t>Dla bardziej zaawansowanych użytkowników dostępne jest konto premium, które oferuje rozszerzone analizy finansowe</w:t>
+      </w:r>
+      <w:r>
+        <w:rPr>
+          <w:rFonts w:ascii="Times New Roman" w:hAnsi="Times New Roman" w:cs="Times New Roman"/>
+          <w:color w:val="000000" w:themeColor="text1"/>
+          <w:sz w:val="24"/>
+          <w:szCs w:val="24"/>
+        </w:rPr>
+        <w:t xml:space="preserve"> np.</w:t>
+      </w:r>
+      <w:r>
+        <w:rPr>
+          <w:rFonts w:ascii="Times New Roman" w:hAnsi="Times New Roman" w:cs="Times New Roman"/>
+          <w:color w:val="000000" w:themeColor="text1"/>
+          <w:sz w:val="24"/>
+          <w:szCs w:val="24"/>
+        </w:rPr>
+        <w:t xml:space="preserve"> dostęp do szczegółowych porównań w danym regionie</w:t>
+      </w:r>
+      <w:r>
+        <w:rPr>
+          <w:rFonts w:ascii="Times New Roman" w:hAnsi="Times New Roman" w:cs="Times New Roman"/>
+          <w:color w:val="000000" w:themeColor="text1"/>
+          <w:sz w:val="24"/>
+          <w:szCs w:val="24"/>
+        </w:rPr>
+        <w:t xml:space="preserve"> </w:t>
+      </w:r>
+      <w:r>
+        <w:rPr>
+          <w:rFonts w:ascii="Times New Roman" w:hAnsi="Times New Roman" w:cs="Times New Roman"/>
+          <w:color w:val="000000" w:themeColor="text1"/>
+          <w:sz w:val="24"/>
+          <w:szCs w:val="24"/>
+        </w:rPr>
+        <w:t xml:space="preserve">oraz do analizy trendu czasowego </w:t>
+      </w:r>
+      <w:r>
+        <w:rPr>
+          <w:rFonts w:ascii="Times New Roman" w:hAnsi="Times New Roman" w:cs="Times New Roman"/>
+          <w:color w:val="000000" w:themeColor="text1"/>
+          <w:sz w:val="24"/>
+          <w:szCs w:val="24"/>
+        </w:rPr>
+        <w:t>.</w:t>
       </w:r>
     </w:p>
     <w:p>
@@ -668,7 +1752,52 @@
           <w:sz w:val="24"/>
           <w:szCs w:val="24"/>
         </w:rPr>
-        <w:t>kryptowalut użytkownicy mogą przeliczać wartość transakcji w czasie rzeczywistym. Podczas rejestracji konta użytkownicy muszą podać swój region, co pozwala na lepszą analizę finansów w kontekście regionalnym. Aplikacja oferuje wykresy porównawcze dla różnych regionów, średnie wydatki w danym obszarze, maksymalne i minimalne wartości wydatków oraz trendy w wydatkach regionalnych.</w:t>
+        <w:t xml:space="preserve">kryptowalut użytkownicy mogą przeliczać wartość transakcji w czasie rzeczywistym. Podczas </w:t>
+      </w:r>
+      <w:r>
+        <w:rPr>
+          <w:rFonts w:ascii="Times New Roman" w:hAnsi="Times New Roman" w:cs="Times New Roman"/>
+          <w:color w:val="000000" w:themeColor="text1"/>
+          <w:sz w:val="24"/>
+          <w:szCs w:val="24"/>
+        </w:rPr>
+        <w:t>zakładania rodziny</w:t>
+      </w:r>
+      <w:r>
+        <w:rPr>
+          <w:rFonts w:ascii="Times New Roman" w:hAnsi="Times New Roman" w:cs="Times New Roman"/>
+          <w:color w:val="000000" w:themeColor="text1"/>
+          <w:sz w:val="24"/>
+          <w:szCs w:val="24"/>
+        </w:rPr>
+        <w:t xml:space="preserve"> użytkownicy muszą podać swój region, co pozwala na lepszą analizę finansów w kontekście regionalnym. Aplikacja oferuje wykresy porównawcze dla różnych regionów</w:t>
+      </w:r>
+      <w:r>
+        <w:rPr>
+          <w:rFonts w:ascii="Times New Roman" w:hAnsi="Times New Roman" w:cs="Times New Roman"/>
+          <w:color w:val="000000" w:themeColor="text1"/>
+          <w:sz w:val="24"/>
+          <w:szCs w:val="24"/>
+        </w:rPr>
+        <w:t xml:space="preserve"> oraz </w:t>
+      </w:r>
+      <w:r>
+        <w:rPr>
+          <w:rFonts w:ascii="Times New Roman" w:hAnsi="Times New Roman" w:cs="Times New Roman"/>
+          <w:color w:val="000000" w:themeColor="text1"/>
+          <w:sz w:val="24"/>
+          <w:szCs w:val="24"/>
+        </w:rPr>
+        <w:t>średnie wydatki w danym obszarze</w:t>
+      </w:r>
+      <w:r>
+        <w:rPr>
+          <w:rFonts w:ascii="Times New Roman" w:hAnsi="Times New Roman" w:cs="Times New Roman"/>
+          <w:color w:val="000000" w:themeColor="text1"/>
+          <w:sz w:val="24"/>
+          <w:szCs w:val="24"/>
+        </w:rPr>
+        <w:t>.</w:t>
       </w:r>
     </w:p>
     <w:p>
@@ -744,7 +1873,25 @@
           <w:sz w:val="24"/>
           <w:szCs w:val="24"/>
         </w:rPr>
-        <w:t>oraz Bootstrap, zapewniając responsywny interfejs dostosowany do komputerów i urządzeń mobilnych, tryb jasny i ciemny oraz możliwość dostosowania wyglądu aplikacji. Aplikacja posiada wbudowany formularz kontaktowy, który umożliwia użytkownikom zgłaszanie błędów i sugestii, kontakt z administratorem w sprawie nowych kategorii oraz uzyskanie pomocy technicznej.</w:t>
+        <w:t>oraz Bootstrap, zapewniając responsywny interfejs dostosowany do komputerów i urządzeń mobilnych</w:t>
+      </w:r>
+      <w:r>
+        <w:rPr>
+          <w:rFonts w:ascii="Times New Roman" w:hAnsi="Times New Roman" w:cs="Times New Roman"/>
+          <w:color w:val="000000" w:themeColor="text1"/>
+          <w:sz w:val="24"/>
+          <w:szCs w:val="24"/>
+        </w:rPr>
+        <w:t>.</w:t>
+      </w:r>
+      <w:r>
+        <w:rPr>
+          <w:rFonts w:ascii="Times New Roman" w:hAnsi="Times New Roman" w:cs="Times New Roman"/>
+          <w:color w:val="000000" w:themeColor="text1"/>
+          <w:sz w:val="24"/>
+          <w:szCs w:val="24"/>
+        </w:rPr>
+        <w:t xml:space="preserve"> Aplikacja posiada wbudowany formularz kontaktowy, który umożliwia użytkownikom zgłaszanie błędów i sugestii, kontakt z administratorem w sprawie nowych kategorii oraz uzyskanie pomocy technicznej.</w:t>
       </w:r>
     </w:p>
     <w:p>
@@ -976,7 +2123,7 @@
                     <pic:cNvPicPr/>
                   </pic:nvPicPr>
                   <pic:blipFill>
-                    <a:blip r:embed="rId9" cstate="print">
+                    <a:blip r:embed="rId11" cstate="print">
                       <a:extLst>
                         <a:ext uri="{28A0092B-C50C-407E-A947-70E740481C1C}">
                           <a14:useLocalDpi xmlns:a14="http://schemas.microsoft.com/office/drawing/2010/main" val="0"/>
@@ -6276,14 +7423,27 @@
       <w:r>
         <w:t xml:space="preserve">Rysunek </w:t>
       </w:r>
-      <w:fldSimple w:instr=" SEQ Rysunek \* ARABIC ">
-        <w:r>
-          <w:rPr>
-            <w:noProof/>
-          </w:rPr>
-          <w:t>7</w:t>
-        </w:r>
-      </w:fldSimple>
+      <w:r>
+        <w:fldChar w:fldCharType="begin"/>
+      </w:r>
+      <w:r>
+        <w:instrText xml:space="preserve"> SEQ Rysunek \* ARABIC </w:instrText>
+      </w:r>
+      <w:r>
+        <w:fldChar w:fldCharType="separate"/>
+      </w:r>
+      <w:r>
+        <w:rPr>
+          <w:noProof/>
+        </w:rPr>
+        <w:t>7</w:t>
+      </w:r>
+      <w:r>
+        <w:rPr>
+          <w:noProof/>
+        </w:rPr>
+        <w:fldChar w:fldCharType="end"/>
+      </w:r>
       <w:r>
         <w:t>. Scenariusz 7 - u</w:t>
       </w:r>
@@ -6301,6 +7461,56 @@
 </w:document>
 </file>
 
+<file path=word/endnotes.xml><?xml version="1.0" encoding="utf-8"?>
+<w:endnotes xmlns:wpc="http://schemas.microsoft.com/office/word/2010/wordprocessingCanvas" xmlns:cx="http://schemas.microsoft.com/office/drawing/2014/chartex" xmlns:cx1="http://schemas.microsoft.com/office/drawing/2015/9/8/chartex" xmlns:cx2="http://schemas.microsoft.com/office/drawing/2015/10/21/chartex" xmlns:cx3="http://schemas.microsoft.com/office/drawing/2016/5/9/chartex" xmlns:cx4="http://schemas.microsoft.com/office/drawing/2016/5/10/chartex" xmlns:cx5="http://schemas.microsoft.com/office/drawing/2016/5/11/chartex" xmlns:cx6="http://schemas.microsoft.com/office/drawing/2016/5/12/chartex" xmlns:cx7="http://schemas.microsoft.com/office/drawing/2016/5/13/chartex" xmlns:cx8="http://schemas.microsoft.com/office/drawing/2016/5/14/chartex" xmlns:mc="http://schemas.openxmlformats.org/markup-compatibility/2006" xmlns:aink="http://schemas.microsoft.com/office/drawing/2016/ink" xmlns:am3d="http://schemas.microsoft.com/office/drawing/2017/model3d" xmlns:o="urn:schemas-microsoft-com:office:office" xmlns:oel="http://schemas.microsoft.com/office/2019/extlst" xmlns:r="http://schemas.openxmlformats.org/officeDocument/2006/relationships" xmlns:m="http://schemas.openxmlformats.org/officeDocument/2006/math" xmlns:v="urn:schemas-microsoft-com:vml" xmlns:wp14="http://schemas.microsoft.com/office/word/2010/wordprocessingDrawing" xmlns:wp="http://schemas.openxmlformats.org/drawingml/2006/wordprocessingDrawing" xmlns:w10="urn:schemas-microsoft-com:office:word" xmlns:w="http://schemas.openxmlformats.org/wordprocessingml/2006/main" xmlns:w14="http://schemas.microsoft.com/office/word/2010/wordml" xmlns:w15="http://schemas.microsoft.com/office/word/2012/wordml" xmlns:w16cex="http://schemas.microsoft.com/office/word/2018/wordml/cex" xmlns:w16cid="http://schemas.microsoft.com/office/word/2016/wordml/cid" xmlns:w16="http://schemas.microsoft.com/office/word/2018/wordml" xmlns:w16du="http://schemas.microsoft.com/office/word/2023/wordml/word16du" xmlns:w16sdtdh="http://schemas.microsoft.com/office/word/2020/wordml/sdtdatahash" xmlns:w16sdtfl="http://schemas.microsoft.com/office/word/2024/wordml/sdtformatlock" xmlns:w16se="http://schemas.microsoft.com/office/word/2015/wordml/symex" xmlns:wpg="http://schemas.microsoft.com/office/word/2010/wordprocessingGroup" xmlns:wpi="http://schemas.microsoft.com/office/word/2010/wordprocessingInk" xmlns:wne="http://schemas.microsoft.com/office/word/2006/wordml" xmlns:wps="http://schemas.microsoft.com/office/word/2010/wordprocessingShape" mc:Ignorable="w14 w15 w16se w16cid w16 w16cex w16sdtdh w16sdtfl w16du wp14">
+  <w:endnote w:type="separator" w:id="-1">
+    <w:p>
+      <w:pPr>
+        <w:spacing w:after="0" w:line="240" w:lineRule="auto"/>
+      </w:pPr>
+      <w:r>
+        <w:separator/>
+      </w:r>
+    </w:p>
+  </w:endnote>
+  <w:endnote w:type="continuationSeparator" w:id="0">
+    <w:p>
+      <w:pPr>
+        <w:spacing w:after="0" w:line="240" w:lineRule="auto"/>
+      </w:pPr>
+      <w:r>
+        <w:continuationSeparator/>
+      </w:r>
+    </w:p>
+  </w:endnote>
+</w:endnotes>
+</file>
+
+<file path=word/footnotes.xml><?xml version="1.0" encoding="utf-8"?>
+<w:footnotes xmlns:wpc="http://schemas.microsoft.com/office/word/2010/wordprocessingCanvas" xmlns:cx="http://schemas.microsoft.com/office/drawing/2014/chartex" xmlns:cx1="http://schemas.microsoft.com/office/drawing/2015/9/8/chartex" xmlns:cx2="http://schemas.microsoft.com/office/drawing/2015/10/21/chartex" xmlns:cx3="http://schemas.microsoft.com/office/drawing/2016/5/9/chartex" xmlns:cx4="http://schemas.microsoft.com/office/drawing/2016/5/10/chartex" xmlns:cx5="http://schemas.microsoft.com/office/drawing/2016/5/11/chartex" xmlns:cx6="http://schemas.microsoft.com/office/drawing/2016/5/12/chartex" xmlns:cx7="http://schemas.microsoft.com/office/drawing/2016/5/13/chartex" xmlns:cx8="http://schemas.microsoft.com/office/drawing/2016/5/14/chartex" xmlns:mc="http://schemas.openxmlformats.org/markup-compatibility/2006" xmlns:aink="http://schemas.microsoft.com/office/drawing/2016/ink" xmlns:am3d="http://schemas.microsoft.com/office/drawing/2017/model3d" xmlns:o="urn:schemas-microsoft-com:office:office" xmlns:oel="http://schemas.microsoft.com/office/2019/extlst" xmlns:r="http://schemas.openxmlformats.org/officeDocument/2006/relationships" xmlns:m="http://schemas.openxmlformats.org/officeDocument/2006/math" xmlns:v="urn:schemas-microsoft-com:vml" xmlns:wp14="http://schemas.microsoft.com/office/word/2010/wordprocessingDrawing" xmlns:wp="http://schemas.openxmlformats.org/drawingml/2006/wordprocessingDrawing" xmlns:w10="urn:schemas-microsoft-com:office:word" xmlns:w="http://schemas.openxmlformats.org/wordprocessingml/2006/main" xmlns:w14="http://schemas.microsoft.com/office/word/2010/wordml" xmlns:w15="http://schemas.microsoft.com/office/word/2012/wordml" xmlns:w16cex="http://schemas.microsoft.com/office/word/2018/wordml/cex" xmlns:w16cid="http://schemas.microsoft.com/office/word/2016/wordml/cid" xmlns:w16="http://schemas.microsoft.com/office/word/2018/wordml" xmlns:w16du="http://schemas.microsoft.com/office/word/2023/wordml/word16du" xmlns:w16sdtdh="http://schemas.microsoft.com/office/word/2020/wordml/sdtdatahash" xmlns:w16sdtfl="http://schemas.microsoft.com/office/word/2024/wordml/sdtformatlock" xmlns:w16se="http://schemas.microsoft.com/office/word/2015/wordml/symex" xmlns:wpg="http://schemas.microsoft.com/office/word/2010/wordprocessingGroup" xmlns:wpi="http://schemas.microsoft.com/office/word/2010/wordprocessingInk" xmlns:wne="http://schemas.microsoft.com/office/word/2006/wordml" xmlns:wps="http://schemas.microsoft.com/office/word/2010/wordprocessingShape" mc:Ignorable="w14 w15 w16se w16cid w16 w16cex w16sdtdh w16sdtfl w16du wp14">
+  <w:footnote w:type="separator" w:id="-1">
+    <w:p>
+      <w:pPr>
+        <w:spacing w:after="0" w:line="240" w:lineRule="auto"/>
+      </w:pPr>
+      <w:r>
+        <w:separator/>
+      </w:r>
+    </w:p>
+  </w:footnote>
+  <w:footnote w:type="continuationSeparator" w:id="0">
+    <w:p>
+      <w:pPr>
+        <w:spacing w:after="0" w:line="240" w:lineRule="auto"/>
+      </w:pPr>
+      <w:r>
+        <w:continuationSeparator/>
+      </w:r>
+    </w:p>
+  </w:footnote>
+</w:footnotes>
+</file>
+
 <file path=word/numbering.xml><?xml version="1.0" encoding="utf-8"?>
 <w:numbering xmlns:wpc="http://schemas.microsoft.com/office/word/2010/wordprocessingCanvas" xmlns:cx="http://schemas.microsoft.com/office/drawing/2014/chartex" xmlns:cx1="http://schemas.microsoft.com/office/drawing/2015/9/8/chartex" xmlns:cx2="http://schemas.microsoft.com/office/drawing/2015/10/21/chartex" xmlns:cx3="http://schemas.microsoft.com/office/drawing/2016/5/9/chartex" xmlns:cx4="http://schemas.microsoft.com/office/drawing/2016/5/10/chartex" xmlns:cx5="http://schemas.microsoft.com/office/drawing/2016/5/11/chartex" xmlns:cx6="http://schemas.microsoft.com/office/drawing/2016/5/12/chartex" xmlns:cx7="http://schemas.microsoft.com/office/drawing/2016/5/13/chartex" xmlns:cx8="http://schemas.microsoft.com/office/drawing/2016/5/14/chartex" xmlns:mc="http://schemas.openxmlformats.org/markup-compatibility/2006" xmlns:aink="http://schemas.microsoft.com/office/drawing/2016/ink" xmlns:am3d="http://schemas.microsoft.com/office/drawing/2017/model3d" xmlns:o="urn:schemas-microsoft-com:office:office" xmlns:oel="http://schemas.microsoft.com/office/2019/extlst" xmlns:r="http://schemas.openxmlformats.org/officeDocument/2006/relationships" xmlns:m="http://schemas.openxmlformats.org/officeDocument/2006/math" xmlns:v="urn:schemas-microsoft-com:vml" xmlns:wp14="http://schemas.microsoft.com/office/word/2010/wordprocessingDrawing" xmlns:wp="http://schemas.openxmlformats.org/drawingml/2006/wordprocessingDrawing" xmlns:w10="urn:schemas-microsoft-com:office:word" xmlns:w="http://schemas.openxmlformats.org/wordprocessingml/2006/main" xmlns:w14="http://schemas.microsoft.com/office/word/2010/wordml" xmlns:w15="http://schemas.microsoft.com/office/word/2012/wordml" xmlns:w16cex="http://schemas.microsoft.com/office/word/2018/wordml/cex" xmlns:w16cid="http://schemas.microsoft.com/office/word/2016/wordml/cid" xmlns:w16="http://schemas.microsoft.com/office/word/2018/wordml" xmlns:w16du="http://schemas.microsoft.com/office/word/2023/wordml/word16du" xmlns:w16sdtdh="http://schemas.microsoft.com/office/word/2020/wordml/sdtdatahash" xmlns:w16sdtfl="http://schemas.microsoft.com/office/word/2024/wordml/sdtformatlock" xmlns:w16se="http://schemas.microsoft.com/office/word/2015/wordml/symex" xmlns:wpg="http://schemas.microsoft.com/office/word/2010/wordprocessingGroup" xmlns:wpi="http://schemas.microsoft.com/office/word/2010/wordprocessingInk" xmlns:wne="http://schemas.microsoft.com/office/word/2006/wordml" xmlns:wps="http://schemas.microsoft.com/office/word/2010/wordprocessingShape" mc:Ignorable="w14 w15 w16se w16cid w16 w16cex w16sdtdh w16sdtfl w16du wp14">
   <w:abstractNum w:abstractNumId="0" w15:restartNumberingAfterBreak="0">
@@ -6568,6 +7778,119 @@
     </w:lvl>
   </w:abstractNum>
   <w:abstractNum w:abstractNumId="3" w15:restartNumberingAfterBreak="0">
+    <w:nsid w:val="09400E44"/>
+    <w:multiLevelType w:val="hybridMultilevel"/>
+    <w:tmpl w:val="E2C8D186"/>
+    <w:lvl w:ilvl="0" w:tplc="04150001">
+      <w:start w:val="1"/>
+      <w:numFmt w:val="bullet"/>
+      <w:lvlText w:val=""/>
+      <w:lvlJc w:val="left"/>
+      <w:pPr>
+        <w:ind w:left="1287" w:hanging="360"/>
+      </w:pPr>
+      <w:rPr>
+        <w:rFonts w:ascii="Symbol" w:hAnsi="Symbol" w:hint="default"/>
+      </w:rPr>
+    </w:lvl>
+    <w:lvl w:ilvl="1" w:tplc="04150003" w:tentative="1">
+      <w:start w:val="1"/>
+      <w:numFmt w:val="bullet"/>
+      <w:lvlText w:val="o"/>
+      <w:lvlJc w:val="left"/>
+      <w:pPr>
+        <w:ind w:left="2007" w:hanging="360"/>
+      </w:pPr>
+      <w:rPr>
+        <w:rFonts w:ascii="Courier New" w:hAnsi="Courier New" w:cs="Courier New" w:hint="default"/>
+      </w:rPr>
+    </w:lvl>
+    <w:lvl w:ilvl="2" w:tplc="04150005" w:tentative="1">
+      <w:start w:val="1"/>
+      <w:numFmt w:val="bullet"/>
+      <w:lvlText w:val=""/>
+      <w:lvlJc w:val="left"/>
+      <w:pPr>
+        <w:ind w:left="2727" w:hanging="360"/>
+      </w:pPr>
+      <w:rPr>
+        <w:rFonts w:ascii="Wingdings" w:hAnsi="Wingdings" w:hint="default"/>
+      </w:rPr>
+    </w:lvl>
+    <w:lvl w:ilvl="3" w:tplc="04150001" w:tentative="1">
+      <w:start w:val="1"/>
+      <w:numFmt w:val="bullet"/>
+      <w:lvlText w:val=""/>
+      <w:lvlJc w:val="left"/>
+      <w:pPr>
+        <w:ind w:left="3447" w:hanging="360"/>
+      </w:pPr>
+      <w:rPr>
+        <w:rFonts w:ascii="Symbol" w:hAnsi="Symbol" w:hint="default"/>
+      </w:rPr>
+    </w:lvl>
+    <w:lvl w:ilvl="4" w:tplc="04150003" w:tentative="1">
+      <w:start w:val="1"/>
+      <w:numFmt w:val="bullet"/>
+      <w:lvlText w:val="o"/>
+      <w:lvlJc w:val="left"/>
+      <w:pPr>
+        <w:ind w:left="4167" w:hanging="360"/>
+      </w:pPr>
+      <w:rPr>
+        <w:rFonts w:ascii="Courier New" w:hAnsi="Courier New" w:cs="Courier New" w:hint="default"/>
+      </w:rPr>
+    </w:lvl>
+    <w:lvl w:ilvl="5" w:tplc="04150005" w:tentative="1">
+      <w:start w:val="1"/>
+      <w:numFmt w:val="bullet"/>
+      <w:lvlText w:val=""/>
+      <w:lvlJc w:val="left"/>
+      <w:pPr>
+        <w:ind w:left="4887" w:hanging="360"/>
+      </w:pPr>
+      <w:rPr>
+        <w:rFonts w:ascii="Wingdings" w:hAnsi="Wingdings" w:hint="default"/>
+      </w:rPr>
+    </w:lvl>
+    <w:lvl w:ilvl="6" w:tplc="04150001" w:tentative="1">
+      <w:start w:val="1"/>
+      <w:numFmt w:val="bullet"/>
+      <w:lvlText w:val=""/>
+      <w:lvlJc w:val="left"/>
+      <w:pPr>
+        <w:ind w:left="5607" w:hanging="360"/>
+      </w:pPr>
+      <w:rPr>
+        <w:rFonts w:ascii="Symbol" w:hAnsi="Symbol" w:hint="default"/>
+      </w:rPr>
+    </w:lvl>
+    <w:lvl w:ilvl="7" w:tplc="04150003" w:tentative="1">
+      <w:start w:val="1"/>
+      <w:numFmt w:val="bullet"/>
+      <w:lvlText w:val="o"/>
+      <w:lvlJc w:val="left"/>
+      <w:pPr>
+        <w:ind w:left="6327" w:hanging="360"/>
+      </w:pPr>
+      <w:rPr>
+        <w:rFonts w:ascii="Courier New" w:hAnsi="Courier New" w:cs="Courier New" w:hint="default"/>
+      </w:rPr>
+    </w:lvl>
+    <w:lvl w:ilvl="8" w:tplc="04150005" w:tentative="1">
+      <w:start w:val="1"/>
+      <w:numFmt w:val="bullet"/>
+      <w:lvlText w:val=""/>
+      <w:lvlJc w:val="left"/>
+      <w:pPr>
+        <w:ind w:left="7047" w:hanging="360"/>
+      </w:pPr>
+      <w:rPr>
+        <w:rFonts w:ascii="Wingdings" w:hAnsi="Wingdings" w:hint="default"/>
+      </w:rPr>
+    </w:lvl>
+  </w:abstractNum>
+  <w:abstractNum w:abstractNumId="4" w15:restartNumberingAfterBreak="0">
     <w:nsid w:val="0E377DBF"/>
     <w:multiLevelType w:val="hybridMultilevel"/>
     <w:tmpl w:val="9264A334"/>
@@ -6653,7 +7976,7 @@
       </w:pPr>
     </w:lvl>
   </w:abstractNum>
-  <w:abstractNum w:abstractNumId="4" w15:restartNumberingAfterBreak="0">
+  <w:abstractNum w:abstractNumId="5" w15:restartNumberingAfterBreak="0">
     <w:nsid w:val="11676111"/>
     <w:multiLevelType w:val="hybridMultilevel"/>
     <w:tmpl w:val="3BE4F794"/>
@@ -6742,7 +8065,7 @@
       </w:pPr>
     </w:lvl>
   </w:abstractNum>
-  <w:abstractNum w:abstractNumId="5" w15:restartNumberingAfterBreak="0">
+  <w:abstractNum w:abstractNumId="6" w15:restartNumberingAfterBreak="0">
     <w:nsid w:val="16FD29BC"/>
     <w:multiLevelType w:val="hybridMultilevel"/>
     <w:tmpl w:val="80F817FE"/>
@@ -6831,7 +8154,7 @@
       </w:pPr>
     </w:lvl>
   </w:abstractNum>
-  <w:abstractNum w:abstractNumId="6" w15:restartNumberingAfterBreak="0">
+  <w:abstractNum w:abstractNumId="7" w15:restartNumberingAfterBreak="0">
     <w:nsid w:val="177923ED"/>
     <w:multiLevelType w:val="hybridMultilevel"/>
     <w:tmpl w:val="09601812"/>
@@ -6944,7 +8267,7 @@
       </w:rPr>
     </w:lvl>
   </w:abstractNum>
-  <w:abstractNum w:abstractNumId="7" w15:restartNumberingAfterBreak="0">
+  <w:abstractNum w:abstractNumId="8" w15:restartNumberingAfterBreak="0">
     <w:nsid w:val="22892BE2"/>
     <w:multiLevelType w:val="hybridMultilevel"/>
     <w:tmpl w:val="5FB4F7AA"/>
@@ -7033,7 +8356,7 @@
       </w:pPr>
     </w:lvl>
   </w:abstractNum>
-  <w:abstractNum w:abstractNumId="8" w15:restartNumberingAfterBreak="0">
+  <w:abstractNum w:abstractNumId="9" w15:restartNumberingAfterBreak="0">
     <w:nsid w:val="276F0923"/>
     <w:multiLevelType w:val="hybridMultilevel"/>
     <w:tmpl w:val="67102DB8"/>
@@ -7122,7 +8445,7 @@
       </w:pPr>
     </w:lvl>
   </w:abstractNum>
-  <w:abstractNum w:abstractNumId="9" w15:restartNumberingAfterBreak="0">
+  <w:abstractNum w:abstractNumId="10" w15:restartNumberingAfterBreak="0">
     <w:nsid w:val="2CC66AD7"/>
     <w:multiLevelType w:val="hybridMultilevel"/>
     <w:tmpl w:val="30FC9D5E"/>
@@ -7211,7 +8534,7 @@
       </w:pPr>
     </w:lvl>
   </w:abstractNum>
-  <w:abstractNum w:abstractNumId="10" w15:restartNumberingAfterBreak="0">
+  <w:abstractNum w:abstractNumId="11" w15:restartNumberingAfterBreak="0">
     <w:nsid w:val="34915C22"/>
     <w:multiLevelType w:val="hybridMultilevel"/>
     <w:tmpl w:val="9EC0B920"/>
@@ -7297,7 +8620,7 @@
       </w:pPr>
     </w:lvl>
   </w:abstractNum>
-  <w:abstractNum w:abstractNumId="11" w15:restartNumberingAfterBreak="0">
+  <w:abstractNum w:abstractNumId="12" w15:restartNumberingAfterBreak="0">
     <w:nsid w:val="34C8299A"/>
     <w:multiLevelType w:val="hybridMultilevel"/>
     <w:tmpl w:val="679C3DF2"/>
@@ -7383,7 +8706,7 @@
       </w:pPr>
     </w:lvl>
   </w:abstractNum>
-  <w:abstractNum w:abstractNumId="12" w15:restartNumberingAfterBreak="0">
+  <w:abstractNum w:abstractNumId="13" w15:restartNumberingAfterBreak="0">
     <w:nsid w:val="38F9602F"/>
     <w:multiLevelType w:val="hybridMultilevel"/>
     <w:tmpl w:val="727A4126"/>
@@ -7469,7 +8792,7 @@
       </w:pPr>
     </w:lvl>
   </w:abstractNum>
-  <w:abstractNum w:abstractNumId="13" w15:restartNumberingAfterBreak="0">
+  <w:abstractNum w:abstractNumId="14" w15:restartNumberingAfterBreak="0">
     <w:nsid w:val="40AB3454"/>
     <w:multiLevelType w:val="hybridMultilevel"/>
     <w:tmpl w:val="8BE0B3A4"/>
@@ -7555,7 +8878,7 @@
       </w:pPr>
     </w:lvl>
   </w:abstractNum>
-  <w:abstractNum w:abstractNumId="14" w15:restartNumberingAfterBreak="0">
+  <w:abstractNum w:abstractNumId="15" w15:restartNumberingAfterBreak="0">
     <w:nsid w:val="434F5EB4"/>
     <w:multiLevelType w:val="hybridMultilevel"/>
     <w:tmpl w:val="24285522"/>
@@ -7644,7 +8967,7 @@
       </w:pPr>
     </w:lvl>
   </w:abstractNum>
-  <w:abstractNum w:abstractNumId="15" w15:restartNumberingAfterBreak="0">
+  <w:abstractNum w:abstractNumId="16" w15:restartNumberingAfterBreak="0">
     <w:nsid w:val="453A775F"/>
     <w:multiLevelType w:val="hybridMultilevel"/>
     <w:tmpl w:val="2CF2BB94"/>
@@ -7733,7 +9056,7 @@
       </w:pPr>
     </w:lvl>
   </w:abstractNum>
-  <w:abstractNum w:abstractNumId="16" w15:restartNumberingAfterBreak="0">
+  <w:abstractNum w:abstractNumId="17" w15:restartNumberingAfterBreak="0">
     <w:nsid w:val="49186944"/>
     <w:multiLevelType w:val="hybridMultilevel"/>
     <w:tmpl w:val="3F98162A"/>
@@ -7822,7 +9145,7 @@
       </w:pPr>
     </w:lvl>
   </w:abstractNum>
-  <w:abstractNum w:abstractNumId="17" w15:restartNumberingAfterBreak="0">
+  <w:abstractNum w:abstractNumId="18" w15:restartNumberingAfterBreak="0">
     <w:nsid w:val="4B066848"/>
     <w:multiLevelType w:val="hybridMultilevel"/>
     <w:tmpl w:val="E9EA42E2"/>
@@ -7911,7 +9234,7 @@
       </w:pPr>
     </w:lvl>
   </w:abstractNum>
-  <w:abstractNum w:abstractNumId="18" w15:restartNumberingAfterBreak="0">
+  <w:abstractNum w:abstractNumId="19" w15:restartNumberingAfterBreak="0">
     <w:nsid w:val="4C6B65B2"/>
     <w:multiLevelType w:val="hybridMultilevel"/>
     <w:tmpl w:val="350C8DA4"/>
@@ -8024,7 +9347,7 @@
       </w:rPr>
     </w:lvl>
   </w:abstractNum>
-  <w:abstractNum w:abstractNumId="19" w15:restartNumberingAfterBreak="0">
+  <w:abstractNum w:abstractNumId="20" w15:restartNumberingAfterBreak="0">
     <w:nsid w:val="4CE53AAD"/>
     <w:multiLevelType w:val="hybridMultilevel"/>
     <w:tmpl w:val="6C488A3E"/>
@@ -8113,7 +9436,7 @@
       </w:pPr>
     </w:lvl>
   </w:abstractNum>
-  <w:abstractNum w:abstractNumId="20" w15:restartNumberingAfterBreak="0">
+  <w:abstractNum w:abstractNumId="21" w15:restartNumberingAfterBreak="0">
     <w:nsid w:val="50A6460E"/>
     <w:multiLevelType w:val="hybridMultilevel"/>
     <w:tmpl w:val="45AC299A"/>
@@ -8202,7 +9525,7 @@
       </w:pPr>
     </w:lvl>
   </w:abstractNum>
-  <w:abstractNum w:abstractNumId="21" w15:restartNumberingAfterBreak="0">
+  <w:abstractNum w:abstractNumId="22" w15:restartNumberingAfterBreak="0">
     <w:nsid w:val="549E6763"/>
     <w:multiLevelType w:val="hybridMultilevel"/>
     <w:tmpl w:val="0DDAB4A6"/>
@@ -8291,7 +9614,7 @@
       </w:pPr>
     </w:lvl>
   </w:abstractNum>
-  <w:abstractNum w:abstractNumId="22" w15:restartNumberingAfterBreak="0">
+  <w:abstractNum w:abstractNumId="23" w15:restartNumberingAfterBreak="0">
     <w:nsid w:val="58F873A0"/>
     <w:multiLevelType w:val="hybridMultilevel"/>
     <w:tmpl w:val="3FCCED1E"/>
@@ -8404,7 +9727,7 @@
       </w:rPr>
     </w:lvl>
   </w:abstractNum>
-  <w:abstractNum w:abstractNumId="23" w15:restartNumberingAfterBreak="0">
+  <w:abstractNum w:abstractNumId="24" w15:restartNumberingAfterBreak="0">
     <w:nsid w:val="59765FCA"/>
     <w:multiLevelType w:val="hybridMultilevel"/>
     <w:tmpl w:val="190C53AC"/>
@@ -8517,7 +9840,93 @@
       </w:rPr>
     </w:lvl>
   </w:abstractNum>
-  <w:abstractNum w:abstractNumId="24" w15:restartNumberingAfterBreak="0">
+  <w:abstractNum w:abstractNumId="25" w15:restartNumberingAfterBreak="0">
+    <w:nsid w:val="5CEB6AF6"/>
+    <w:multiLevelType w:val="hybridMultilevel"/>
+    <w:tmpl w:val="7256D726"/>
+    <w:lvl w:ilvl="0" w:tplc="0415000F">
+      <w:start w:val="1"/>
+      <w:numFmt w:val="decimal"/>
+      <w:lvlText w:val="%1."/>
+      <w:lvlJc w:val="left"/>
+      <w:pPr>
+        <w:ind w:left="720" w:hanging="360"/>
+      </w:pPr>
+    </w:lvl>
+    <w:lvl w:ilvl="1" w:tplc="04150019">
+      <w:start w:val="1"/>
+      <w:numFmt w:val="lowerLetter"/>
+      <w:lvlText w:val="%2."/>
+      <w:lvlJc w:val="left"/>
+      <w:pPr>
+        <w:ind w:left="1440" w:hanging="360"/>
+      </w:pPr>
+    </w:lvl>
+    <w:lvl w:ilvl="2" w:tplc="0415001B">
+      <w:start w:val="1"/>
+      <w:numFmt w:val="lowerRoman"/>
+      <w:lvlText w:val="%3."/>
+      <w:lvlJc w:val="right"/>
+      <w:pPr>
+        <w:ind w:left="2160" w:hanging="180"/>
+      </w:pPr>
+    </w:lvl>
+    <w:lvl w:ilvl="3" w:tplc="0415000F" w:tentative="1">
+      <w:start w:val="1"/>
+      <w:numFmt w:val="decimal"/>
+      <w:lvlText w:val="%4."/>
+      <w:lvlJc w:val="left"/>
+      <w:pPr>
+        <w:ind w:left="2880" w:hanging="360"/>
+      </w:pPr>
+    </w:lvl>
+    <w:lvl w:ilvl="4" w:tplc="04150019" w:tentative="1">
+      <w:start w:val="1"/>
+      <w:numFmt w:val="lowerLetter"/>
+      <w:lvlText w:val="%5."/>
+      <w:lvlJc w:val="left"/>
+      <w:pPr>
+        <w:ind w:left="3600" w:hanging="360"/>
+      </w:pPr>
+    </w:lvl>
+    <w:lvl w:ilvl="5" w:tplc="0415001B" w:tentative="1">
+      <w:start w:val="1"/>
+      <w:numFmt w:val="lowerRoman"/>
+      <w:lvlText w:val="%6."/>
+      <w:lvlJc w:val="right"/>
+      <w:pPr>
+        <w:ind w:left="4320" w:hanging="180"/>
+      </w:pPr>
+    </w:lvl>
+    <w:lvl w:ilvl="6" w:tplc="0415000F" w:tentative="1">
+      <w:start w:val="1"/>
+      <w:numFmt w:val="decimal"/>
+      <w:lvlText w:val="%7."/>
+      <w:lvlJc w:val="left"/>
+      <w:pPr>
+        <w:ind w:left="5040" w:hanging="360"/>
+      </w:pPr>
+    </w:lvl>
+    <w:lvl w:ilvl="7" w:tplc="04150019" w:tentative="1">
+      <w:start w:val="1"/>
+      <w:numFmt w:val="lowerLetter"/>
+      <w:lvlText w:val="%8."/>
+      <w:lvlJc w:val="left"/>
+      <w:pPr>
+        <w:ind w:left="5760" w:hanging="360"/>
+      </w:pPr>
+    </w:lvl>
+    <w:lvl w:ilvl="8" w:tplc="0415001B" w:tentative="1">
+      <w:start w:val="1"/>
+      <w:numFmt w:val="lowerRoman"/>
+      <w:lvlText w:val="%9."/>
+      <w:lvlJc w:val="right"/>
+      <w:pPr>
+        <w:ind w:left="6480" w:hanging="180"/>
+      </w:pPr>
+    </w:lvl>
+  </w:abstractNum>
+  <w:abstractNum w:abstractNumId="26" w15:restartNumberingAfterBreak="0">
     <w:nsid w:val="61430F4D"/>
     <w:multiLevelType w:val="hybridMultilevel"/>
     <w:tmpl w:val="57A4B772"/>
@@ -8630,7 +10039,7 @@
       </w:rPr>
     </w:lvl>
   </w:abstractNum>
-  <w:abstractNum w:abstractNumId="25" w15:restartNumberingAfterBreak="0">
+  <w:abstractNum w:abstractNumId="27" w15:restartNumberingAfterBreak="0">
     <w:nsid w:val="64EC0017"/>
     <w:multiLevelType w:val="hybridMultilevel"/>
     <w:tmpl w:val="3E8E1D7C"/>
@@ -8719,7 +10128,7 @@
       </w:pPr>
     </w:lvl>
   </w:abstractNum>
-  <w:abstractNum w:abstractNumId="26" w15:restartNumberingAfterBreak="0">
+  <w:abstractNum w:abstractNumId="28" w15:restartNumberingAfterBreak="0">
     <w:nsid w:val="65A66677"/>
     <w:multiLevelType w:val="hybridMultilevel"/>
     <w:tmpl w:val="425ADDA0"/>
@@ -8808,7 +10217,7 @@
       </w:pPr>
     </w:lvl>
   </w:abstractNum>
-  <w:abstractNum w:abstractNumId="27" w15:restartNumberingAfterBreak="0">
+  <w:abstractNum w:abstractNumId="29" w15:restartNumberingAfterBreak="0">
     <w:nsid w:val="662F6887"/>
     <w:multiLevelType w:val="hybridMultilevel"/>
     <w:tmpl w:val="8EFAA498"/>
@@ -8894,7 +10303,7 @@
       </w:pPr>
     </w:lvl>
   </w:abstractNum>
-  <w:abstractNum w:abstractNumId="28" w15:restartNumberingAfterBreak="0">
+  <w:abstractNum w:abstractNumId="30" w15:restartNumberingAfterBreak="0">
     <w:nsid w:val="6A6A3204"/>
     <w:multiLevelType w:val="hybridMultilevel"/>
     <w:tmpl w:val="0E94C976"/>
@@ -8983,7 +10392,7 @@
       </w:pPr>
     </w:lvl>
   </w:abstractNum>
-  <w:abstractNum w:abstractNumId="29" w15:restartNumberingAfterBreak="0">
+  <w:abstractNum w:abstractNumId="31" w15:restartNumberingAfterBreak="0">
     <w:nsid w:val="6C3B5444"/>
     <w:multiLevelType w:val="hybridMultilevel"/>
     <w:tmpl w:val="D2F82726"/>
@@ -9072,7 +10481,7 @@
       </w:pPr>
     </w:lvl>
   </w:abstractNum>
-  <w:abstractNum w:abstractNumId="30" w15:restartNumberingAfterBreak="0">
+  <w:abstractNum w:abstractNumId="32" w15:restartNumberingAfterBreak="0">
     <w:nsid w:val="6C4E4B40"/>
     <w:multiLevelType w:val="hybridMultilevel"/>
     <w:tmpl w:val="4BE294D8"/>
@@ -9185,7 +10594,7 @@
       </w:rPr>
     </w:lvl>
   </w:abstractNum>
-  <w:abstractNum w:abstractNumId="31" w15:restartNumberingAfterBreak="0">
+  <w:abstractNum w:abstractNumId="33" w15:restartNumberingAfterBreak="0">
     <w:nsid w:val="6CAE1630"/>
     <w:multiLevelType w:val="hybridMultilevel"/>
     <w:tmpl w:val="DBAE2B2A"/>
@@ -9271,7 +10680,120 @@
       </w:pPr>
     </w:lvl>
   </w:abstractNum>
-  <w:abstractNum w:abstractNumId="32" w15:restartNumberingAfterBreak="0">
+  <w:abstractNum w:abstractNumId="34" w15:restartNumberingAfterBreak="0">
+    <w:nsid w:val="6E7262AC"/>
+    <w:multiLevelType w:val="hybridMultilevel"/>
+    <w:tmpl w:val="504C0712"/>
+    <w:lvl w:ilvl="0" w:tplc="04150001">
+      <w:start w:val="1"/>
+      <w:numFmt w:val="bullet"/>
+      <w:lvlText w:val=""/>
+      <w:lvlJc w:val="left"/>
+      <w:pPr>
+        <w:ind w:left="720" w:hanging="360"/>
+      </w:pPr>
+      <w:rPr>
+        <w:rFonts w:ascii="Symbol" w:hAnsi="Symbol" w:hint="default"/>
+      </w:rPr>
+    </w:lvl>
+    <w:lvl w:ilvl="1" w:tplc="04150003" w:tentative="1">
+      <w:start w:val="1"/>
+      <w:numFmt w:val="bullet"/>
+      <w:lvlText w:val="o"/>
+      <w:lvlJc w:val="left"/>
+      <w:pPr>
+        <w:ind w:left="1440" w:hanging="360"/>
+      </w:pPr>
+      <w:rPr>
+        <w:rFonts w:ascii="Courier New" w:hAnsi="Courier New" w:cs="Courier New" w:hint="default"/>
+      </w:rPr>
+    </w:lvl>
+    <w:lvl w:ilvl="2" w:tplc="04150005" w:tentative="1">
+      <w:start w:val="1"/>
+      <w:numFmt w:val="bullet"/>
+      <w:lvlText w:val=""/>
+      <w:lvlJc w:val="left"/>
+      <w:pPr>
+        <w:ind w:left="2160" w:hanging="360"/>
+      </w:pPr>
+      <w:rPr>
+        <w:rFonts w:ascii="Wingdings" w:hAnsi="Wingdings" w:hint="default"/>
+      </w:rPr>
+    </w:lvl>
+    <w:lvl w:ilvl="3" w:tplc="04150001" w:tentative="1">
+      <w:start w:val="1"/>
+      <w:numFmt w:val="bullet"/>
+      <w:lvlText w:val=""/>
+      <w:lvlJc w:val="left"/>
+      <w:pPr>
+        <w:ind w:left="2880" w:hanging="360"/>
+      </w:pPr>
+      <w:rPr>
+        <w:rFonts w:ascii="Symbol" w:hAnsi="Symbol" w:hint="default"/>
+      </w:rPr>
+    </w:lvl>
+    <w:lvl w:ilvl="4" w:tplc="04150003" w:tentative="1">
+      <w:start w:val="1"/>
+      <w:numFmt w:val="bullet"/>
+      <w:lvlText w:val="o"/>
+      <w:lvlJc w:val="left"/>
+      <w:pPr>
+        <w:ind w:left="3600" w:hanging="360"/>
+      </w:pPr>
+      <w:rPr>
+        <w:rFonts w:ascii="Courier New" w:hAnsi="Courier New" w:cs="Courier New" w:hint="default"/>
+      </w:rPr>
+    </w:lvl>
+    <w:lvl w:ilvl="5" w:tplc="04150005" w:tentative="1">
+      <w:start w:val="1"/>
+      <w:numFmt w:val="bullet"/>
+      <w:lvlText w:val=""/>
+      <w:lvlJc w:val="left"/>
+      <w:pPr>
+        <w:ind w:left="4320" w:hanging="360"/>
+      </w:pPr>
+      <w:rPr>
+        <w:rFonts w:ascii="Wingdings" w:hAnsi="Wingdings" w:hint="default"/>
+      </w:rPr>
+    </w:lvl>
+    <w:lvl w:ilvl="6" w:tplc="04150001" w:tentative="1">
+      <w:start w:val="1"/>
+      <w:numFmt w:val="bullet"/>
+      <w:lvlText w:val=""/>
+      <w:lvlJc w:val="left"/>
+      <w:pPr>
+        <w:ind w:left="5040" w:hanging="360"/>
+      </w:pPr>
+      <w:rPr>
+        <w:rFonts w:ascii="Symbol" w:hAnsi="Symbol" w:hint="default"/>
+      </w:rPr>
+    </w:lvl>
+    <w:lvl w:ilvl="7" w:tplc="04150003" w:tentative="1">
+      <w:start w:val="1"/>
+      <w:numFmt w:val="bullet"/>
+      <w:lvlText w:val="o"/>
+      <w:lvlJc w:val="left"/>
+      <w:pPr>
+        <w:ind w:left="5760" w:hanging="360"/>
+      </w:pPr>
+      <w:rPr>
+        <w:rFonts w:ascii="Courier New" w:hAnsi="Courier New" w:cs="Courier New" w:hint="default"/>
+      </w:rPr>
+    </w:lvl>
+    <w:lvl w:ilvl="8" w:tplc="04150005" w:tentative="1">
+      <w:start w:val="1"/>
+      <w:numFmt w:val="bullet"/>
+      <w:lvlText w:val=""/>
+      <w:lvlJc w:val="left"/>
+      <w:pPr>
+        <w:ind w:left="6480" w:hanging="360"/>
+      </w:pPr>
+      <w:rPr>
+        <w:rFonts w:ascii="Wingdings" w:hAnsi="Wingdings" w:hint="default"/>
+      </w:rPr>
+    </w:lvl>
+  </w:abstractNum>
+  <w:abstractNum w:abstractNumId="35" w15:restartNumberingAfterBreak="0">
     <w:nsid w:val="6ED36955"/>
     <w:multiLevelType w:val="hybridMultilevel"/>
     <w:tmpl w:val="631E0DBA"/>
@@ -9360,7 +10882,7 @@
       </w:pPr>
     </w:lvl>
   </w:abstractNum>
-  <w:abstractNum w:abstractNumId="33" w15:restartNumberingAfterBreak="0">
+  <w:abstractNum w:abstractNumId="36" w15:restartNumberingAfterBreak="0">
     <w:nsid w:val="7AF67BA7"/>
     <w:multiLevelType w:val="hybridMultilevel"/>
     <w:tmpl w:val="2586DE0E"/>
@@ -9449,7 +10971,7 @@
       </w:pPr>
     </w:lvl>
   </w:abstractNum>
-  <w:abstractNum w:abstractNumId="34" w15:restartNumberingAfterBreak="0">
+  <w:abstractNum w:abstractNumId="37" w15:restartNumberingAfterBreak="0">
     <w:nsid w:val="7C261275"/>
     <w:multiLevelType w:val="hybridMultilevel"/>
     <w:tmpl w:val="C7324968"/>
@@ -9539,109 +11061,118 @@
     </w:lvl>
   </w:abstractNum>
   <w:num w:numId="1" w16cid:durableId="945578006">
-    <w:abstractNumId w:val="31"/>
+    <w:abstractNumId w:val="33"/>
   </w:num>
   <w:num w:numId="2" w16cid:durableId="1886406780">
-    <w:abstractNumId w:val="34"/>
+    <w:abstractNumId w:val="37"/>
   </w:num>
   <w:num w:numId="3" w16cid:durableId="62417340">
-    <w:abstractNumId w:val="6"/>
+    <w:abstractNumId w:val="7"/>
   </w:num>
   <w:num w:numId="4" w16cid:durableId="1194071401">
-    <w:abstractNumId w:val="7"/>
+    <w:abstractNumId w:val="8"/>
   </w:num>
   <w:num w:numId="5" w16cid:durableId="612131035">
-    <w:abstractNumId w:val="3"/>
+    <w:abstractNumId w:val="4"/>
   </w:num>
   <w:num w:numId="6" w16cid:durableId="1440417300">
-    <w:abstractNumId w:val="25"/>
+    <w:abstractNumId w:val="27"/>
   </w:num>
   <w:num w:numId="7" w16cid:durableId="541870706">
-    <w:abstractNumId w:val="10"/>
+    <w:abstractNumId w:val="11"/>
   </w:num>
   <w:num w:numId="8" w16cid:durableId="829323146">
-    <w:abstractNumId w:val="11"/>
+    <w:abstractNumId w:val="12"/>
   </w:num>
   <w:num w:numId="9" w16cid:durableId="1152525153">
-    <w:abstractNumId w:val="27"/>
+    <w:abstractNumId w:val="29"/>
   </w:num>
   <w:num w:numId="10" w16cid:durableId="1210730221">
-    <w:abstractNumId w:val="8"/>
+    <w:abstractNumId w:val="9"/>
   </w:num>
   <w:num w:numId="11" w16cid:durableId="62459455">
-    <w:abstractNumId w:val="13"/>
+    <w:abstractNumId w:val="14"/>
   </w:num>
   <w:num w:numId="12" w16cid:durableId="836850374">
-    <w:abstractNumId w:val="12"/>
+    <w:abstractNumId w:val="13"/>
   </w:num>
   <w:num w:numId="13" w16cid:durableId="696586420">
     <w:abstractNumId w:val="0"/>
   </w:num>
   <w:num w:numId="14" w16cid:durableId="1834107607">
-    <w:abstractNumId w:val="28"/>
+    <w:abstractNumId w:val="30"/>
   </w:num>
   <w:num w:numId="15" w16cid:durableId="840509624">
-    <w:abstractNumId w:val="16"/>
+    <w:abstractNumId w:val="17"/>
   </w:num>
   <w:num w:numId="16" w16cid:durableId="1993022245">
-    <w:abstractNumId w:val="4"/>
+    <w:abstractNumId w:val="5"/>
   </w:num>
   <w:num w:numId="17" w16cid:durableId="1801650237">
-    <w:abstractNumId w:val="17"/>
+    <w:abstractNumId w:val="18"/>
   </w:num>
   <w:num w:numId="18" w16cid:durableId="457336297">
-    <w:abstractNumId w:val="26"/>
+    <w:abstractNumId w:val="28"/>
   </w:num>
   <w:num w:numId="19" w16cid:durableId="1186016555">
     <w:abstractNumId w:val="1"/>
   </w:num>
   <w:num w:numId="20" w16cid:durableId="1136339918">
-    <w:abstractNumId w:val="9"/>
+    <w:abstractNumId w:val="10"/>
   </w:num>
   <w:num w:numId="21" w16cid:durableId="1721787894">
-    <w:abstractNumId w:val="21"/>
+    <w:abstractNumId w:val="22"/>
   </w:num>
   <w:num w:numId="22" w16cid:durableId="1864006547">
-    <w:abstractNumId w:val="33"/>
+    <w:abstractNumId w:val="36"/>
   </w:num>
   <w:num w:numId="23" w16cid:durableId="1530754299">
     <w:abstractNumId w:val="2"/>
   </w:num>
   <w:num w:numId="24" w16cid:durableId="171921595">
+    <w:abstractNumId w:val="24"/>
+  </w:num>
+  <w:num w:numId="25" w16cid:durableId="1506745186">
+    <w:abstractNumId w:val="15"/>
+  </w:num>
+  <w:num w:numId="26" w16cid:durableId="1523935929">
+    <w:abstractNumId w:val="6"/>
+  </w:num>
+  <w:num w:numId="27" w16cid:durableId="1602028895">
+    <w:abstractNumId w:val="20"/>
+  </w:num>
+  <w:num w:numId="28" w16cid:durableId="877661460">
+    <w:abstractNumId w:val="35"/>
+  </w:num>
+  <w:num w:numId="29" w16cid:durableId="889656870">
     <w:abstractNumId w:val="23"/>
   </w:num>
-  <w:num w:numId="25" w16cid:durableId="1506745186">
-    <w:abstractNumId w:val="14"/>
+  <w:num w:numId="30" w16cid:durableId="123621403">
+    <w:abstractNumId w:val="21"/>
   </w:num>
-  <w:num w:numId="26" w16cid:durableId="1523935929">
-    <w:abstractNumId w:val="5"/>
+  <w:num w:numId="31" w16cid:durableId="1021203480">
+    <w:abstractNumId w:val="31"/>
   </w:num>
-  <w:num w:numId="27" w16cid:durableId="1602028895">
+  <w:num w:numId="32" w16cid:durableId="393431847">
     <w:abstractNumId w:val="19"/>
   </w:num>
-  <w:num w:numId="28" w16cid:durableId="877661460">
+  <w:num w:numId="33" w16cid:durableId="1156340700">
+    <w:abstractNumId w:val="26"/>
+  </w:num>
+  <w:num w:numId="34" w16cid:durableId="582489506">
+    <w:abstractNumId w:val="16"/>
+  </w:num>
+  <w:num w:numId="35" w16cid:durableId="137840663">
     <w:abstractNumId w:val="32"/>
   </w:num>
-  <w:num w:numId="29" w16cid:durableId="889656870">
-    <w:abstractNumId w:val="22"/>
+  <w:num w:numId="36" w16cid:durableId="229972442">
+    <w:abstractNumId w:val="3"/>
   </w:num>
-  <w:num w:numId="30" w16cid:durableId="123621403">
-    <w:abstractNumId w:val="20"/>
+  <w:num w:numId="37" w16cid:durableId="1659917526">
+    <w:abstractNumId w:val="34"/>
   </w:num>
-  <w:num w:numId="31" w16cid:durableId="1021203480">
-    <w:abstractNumId w:val="29"/>
-  </w:num>
-  <w:num w:numId="32" w16cid:durableId="393431847">
-    <w:abstractNumId w:val="18"/>
-  </w:num>
-  <w:num w:numId="33" w16cid:durableId="1156340700">
-    <w:abstractNumId w:val="24"/>
-  </w:num>
-  <w:num w:numId="34" w16cid:durableId="582489506">
-    <w:abstractNumId w:val="15"/>
-  </w:num>
-  <w:num w:numId="35" w16cid:durableId="137840663">
-    <w:abstractNumId w:val="30"/>
+  <w:num w:numId="38" w16cid:durableId="1769347909">
+    <w:abstractNumId w:val="25"/>
   </w:num>
   <w:numIdMacAtCleanup w:val="35"/>
 </w:numbering>
@@ -10600,6 +12131,45 @@
       <w:szCs w:val="18"/>
     </w:rPr>
   </w:style>
+  <w:style w:type="paragraph" w:styleId="Tekstprzypisukocowego">
+    <w:name w:val="endnote text"/>
+    <w:basedOn w:val="Normalny"/>
+    <w:link w:val="TekstprzypisukocowegoZnak"/>
+    <w:uiPriority w:val="99"/>
+    <w:semiHidden/>
+    <w:unhideWhenUsed/>
+    <w:rsid w:val="00161E1C"/>
+    <w:pPr>
+      <w:spacing w:after="0" w:line="240" w:lineRule="auto"/>
+    </w:pPr>
+    <w:rPr>
+      <w:sz w:val="20"/>
+      <w:szCs w:val="20"/>
+    </w:rPr>
+  </w:style>
+  <w:style w:type="character" w:customStyle="1" w:styleId="TekstprzypisukocowegoZnak">
+    <w:name w:val="Tekst przypisu końcowego Znak"/>
+    <w:basedOn w:val="Domylnaczcionkaakapitu"/>
+    <w:link w:val="Tekstprzypisukocowego"/>
+    <w:uiPriority w:val="99"/>
+    <w:semiHidden/>
+    <w:rsid w:val="00161E1C"/>
+    <w:rPr>
+      <w:sz w:val="20"/>
+      <w:szCs w:val="20"/>
+    </w:rPr>
+  </w:style>
+  <w:style w:type="character" w:styleId="Odwoanieprzypisukocowego">
+    <w:name w:val="endnote reference"/>
+    <w:basedOn w:val="Domylnaczcionkaakapitu"/>
+    <w:uiPriority w:val="99"/>
+    <w:semiHidden/>
+    <w:unhideWhenUsed/>
+    <w:rsid w:val="00161E1C"/>
+    <w:rPr>
+      <w:vertAlign w:val="superscript"/>
+    </w:rPr>
+  </w:style>
 </w:styles>
 </file>
 
@@ -10899,14 +12469,6 @@
 </file>
 
 <file path=customXml/item1.xml><?xml version="1.0" encoding="utf-8"?>
-<p:properties xmlns:p="http://schemas.microsoft.com/office/2006/metadata/properties" xmlns:xsi="http://www.w3.org/2001/XMLSchema-instance" xmlns:pc="http://schemas.microsoft.com/office/infopath/2007/PartnerControls">
-  <documentManagement>
-    <_activity xmlns="453a1bbe-6d86-4463-82cf-395ea725ad64" xsi:nil="true"/>
-  </documentManagement>
-</p:properties>
-</file>
-
-<file path=customXml/item2.xml><?xml version="1.0" encoding="utf-8"?>
 <?mso-contentType ?>
 <FormTemplates xmlns="http://schemas.microsoft.com/sharepoint/v3/contenttype/forms">
   <Display>DocumentLibraryForm</Display>
@@ -10915,7 +12477,19 @@
 </FormTemplates>
 </file>
 
+<file path=customXml/item2.xml><?xml version="1.0" encoding="utf-8"?>
+<p:properties xmlns:p="http://schemas.microsoft.com/office/2006/metadata/properties" xmlns:xsi="http://www.w3.org/2001/XMLSchema-instance" xmlns:pc="http://schemas.microsoft.com/office/infopath/2007/PartnerControls">
+  <documentManagement>
+    <_activity xmlns="453a1bbe-6d86-4463-82cf-395ea725ad64" xsi:nil="true"/>
+  </documentManagement>
+</p:properties>
+</file>
+
 <file path=customXml/item3.xml><?xml version="1.0" encoding="utf-8"?>
+<b:Sources xmlns:b="http://schemas.openxmlformats.org/officeDocument/2006/bibliography" xmlns="http://schemas.openxmlformats.org/officeDocument/2006/bibliography" SelectedStyle="\APASixthEditionOfficeOnline.xsl" StyleName="APA" Version="6"/>
+</file>
+
+<file path=customXml/item4.xml><?xml version="1.0" encoding="utf-8"?>
 <ct:contentTypeSchema xmlns:ct="http://schemas.microsoft.com/office/2006/metadata/contentType" xmlns:ma="http://schemas.microsoft.com/office/2006/metadata/properties/metaAttributes" ct:_="" ma:_="" ma:contentTypeName="Document" ma:contentTypeID="0x010100CDFEF239274BCB40845B3631299A4D13" ma:contentTypeVersion="14" ma:contentTypeDescription="Create a new document." ma:contentTypeScope="" ma:versionID="4bb5ed96856d051edc1e181cf38073b2">
   <xsd:schema xmlns:xsd="http://www.w3.org/2001/XMLSchema" xmlns:xs="http://www.w3.org/2001/XMLSchema" xmlns:p="http://schemas.microsoft.com/office/2006/metadata/properties" xmlns:ns3="453a1bbe-6d86-4463-82cf-395ea725ad64" xmlns:ns4="8432042d-312f-4e80-9f69-f127cb8a22b1" targetNamespace="http://schemas.microsoft.com/office/2006/metadata/properties" ma:root="true" ma:fieldsID="7c5a362581fbdb59bd0e489fe3b59ef2" ns3:_="" ns4:_="">
     <xsd:import namespace="453a1bbe-6d86-4463-82cf-395ea725ad64"/>
@@ -11142,11 +12716,15 @@
 </ct:contentTypeSchema>
 </file>
 
-<file path=customXml/item4.xml><?xml version="1.0" encoding="utf-8"?>
-<b:Sources xmlns:b="http://schemas.openxmlformats.org/officeDocument/2006/bibliography" xmlns="http://schemas.openxmlformats.org/officeDocument/2006/bibliography" SelectedStyle="\APASixthEditionOfficeOnline.xsl" StyleName="APA" Version="6"/>
+<file path=customXml/itemProps1.xml><?xml version="1.0" encoding="utf-8"?>
+<ds:datastoreItem xmlns:ds="http://schemas.openxmlformats.org/officeDocument/2006/customXml" ds:itemID="{3A1EC513-1C4B-446D-93EF-315D5F8F8CCE}">
+  <ds:schemaRefs>
+    <ds:schemaRef ds:uri="http://schemas.microsoft.com/sharepoint/v3/contenttype/forms"/>
+  </ds:schemaRefs>
+</ds:datastoreItem>
 </file>
 
-<file path=customXml/itemProps1.xml><?xml version="1.0" encoding="utf-8"?>
+<file path=customXml/itemProps2.xml><?xml version="1.0" encoding="utf-8"?>
 <ds:datastoreItem xmlns:ds="http://schemas.openxmlformats.org/officeDocument/2006/customXml" ds:itemID="{68B8E038-9A20-4390-9821-53F3B08706D7}">
   <ds:schemaRefs>
     <ds:schemaRef ds:uri="http://schemas.microsoft.com/office/2006/metadata/properties"/>
@@ -11156,15 +12734,15 @@
 </ds:datastoreItem>
 </file>
 
-<file path=customXml/itemProps2.xml><?xml version="1.0" encoding="utf-8"?>
-<ds:datastoreItem xmlns:ds="http://schemas.openxmlformats.org/officeDocument/2006/customXml" ds:itemID="{3A1EC513-1C4B-446D-93EF-315D5F8F8CCE}">
+<file path=customXml/itemProps3.xml><?xml version="1.0" encoding="utf-8"?>
+<ds:datastoreItem xmlns:ds="http://schemas.openxmlformats.org/officeDocument/2006/customXml" ds:itemID="{E17CE522-4B18-4192-BFAB-790E63E10CA3}">
   <ds:schemaRefs>
-    <ds:schemaRef ds:uri="http://schemas.microsoft.com/sharepoint/v3/contenttype/forms"/>
+    <ds:schemaRef ds:uri="http://schemas.openxmlformats.org/officeDocument/2006/bibliography"/>
   </ds:schemaRefs>
 </ds:datastoreItem>
 </file>
 
-<file path=customXml/itemProps3.xml><?xml version="1.0" encoding="utf-8"?>
+<file path=customXml/itemProps4.xml><?xml version="1.0" encoding="utf-8"?>
 <ds:datastoreItem xmlns:ds="http://schemas.openxmlformats.org/officeDocument/2006/customXml" ds:itemID="{06CEF0BC-8C1F-4D6F-B37A-87F11B39786C}">
   <ds:schemaRefs>
     <ds:schemaRef ds:uri="http://schemas.microsoft.com/office/2006/metadata/contentType"/>
@@ -11181,12 +12759,4 @@
     <ds:schemaRef ds:uri="http://schemas.microsoft.com/internal/obd"/>
   </ds:schemaRefs>
 </ds:datastoreItem>
-</file>
-
-<file path=customXml/itemProps4.xml><?xml version="1.0" encoding="utf-8"?>
-<ds:datastoreItem xmlns:ds="http://schemas.openxmlformats.org/officeDocument/2006/customXml" ds:itemID="{E17CE522-4B18-4192-BFAB-790E63E10CA3}">
-  <ds:schemaRefs>
-    <ds:schemaRef ds:uri="http://schemas.openxmlformats.org/officeDocument/2006/bibliography"/>
-  </ds:schemaRefs>
-</ds:datastoreItem>
 </file>